--- a/P01/p1.docx
+++ b/P01/p1.docx
@@ -55,6 +55,3080 @@
           <w:bCs/>
         </w:rPr>
         <w:t>d)</w:t>
+      </w:r>
+    </w:p>
+    <w:tbl>
+      <w:tblPr>
+        <w:tblW w:w="9638" w:type="dxa"/>
+        <w:jc w:val="left"/>
+        <w:tblInd w:w="0" w:type="dxa"/>
+        <w:tblBorders>
+          <w:top w:val="single" w:sz="4" w:space="0" w:color="000001"/>
+          <w:left w:val="single" w:sz="4" w:space="0" w:color="000001"/>
+          <w:bottom w:val="single" w:sz="4" w:space="0" w:color="000001"/>
+          <w:insideH w:val="single" w:sz="4" w:space="0" w:color="000001"/>
+        </w:tblBorders>
+        <w:tblCellMar>
+          <w:top w:w="55" w:type="dxa"/>
+          <w:left w:w="50" w:type="dxa"/>
+          <w:bottom w:w="55" w:type="dxa"/>
+          <w:right w:w="55" w:type="dxa"/>
+        </w:tblCellMar>
+      </w:tblPr>
+      <w:tblGrid>
+        <w:gridCol w:w="1606"/>
+        <w:gridCol w:w="1606"/>
+        <w:gridCol w:w="1606"/>
+        <w:gridCol w:w="1605"/>
+        <w:gridCol w:w="1606"/>
+        <w:gridCol w:w="1608"/>
+      </w:tblGrid>
+      <w:tr>
+        <w:trPr/>
+        <w:tc>
+          <w:tcPr>
+            <w:tcW w:w="1606" w:type="dxa"/>
+            <w:tcBorders>
+              <w:top w:val="single" w:sz="4" w:space="0" w:color="000001"/>
+              <w:left w:val="single" w:sz="4" w:space="0" w:color="000001"/>
+              <w:bottom w:val="single" w:sz="4" w:space="0" w:color="000001"/>
+              <w:insideH w:val="single" w:sz="4" w:space="0" w:color="000001"/>
+            </w:tcBorders>
+            <w:shd w:fill="auto" w:val="clear"/>
+          </w:tcPr>
+          <w:p>
+            <w:pPr>
+              <w:pStyle w:val="TableContents"/>
+              <w:jc w:val="center"/>
+              <w:rPr>
+                <w:rFonts w:ascii="Liberation Serif" w:hAnsi="Liberation Serif"/>
+                <w:b w:val="false"/>
+                <w:b w:val="false"/>
+                <w:bCs w:val="false"/>
+                <w:i w:val="false"/>
+                <w:i w:val="false"/>
+                <w:iCs w:val="false"/>
+                <w:strike w:val="false"/>
+                <w:dstrike w:val="false"/>
+                <w:outline w:val="false"/>
+                <w:shadow w:val="false"/>
+                <w:color w:val="000000"/>
+                <w:sz w:val="24"/>
+                <w:szCs w:val="24"/>
+                <w:u w:val="none"/>
+              </w:rPr>
+            </w:pPr>
+            <w:r>
+              <w:rPr>
+                <w:b w:val="false"/>
+                <w:bCs w:val="false"/>
+                <w:i w:val="false"/>
+                <w:iCs w:val="false"/>
+                <w:strike w:val="false"/>
+                <w:dstrike w:val="false"/>
+                <w:outline w:val="false"/>
+                <w:shadow w:val="false"/>
+                <w:color w:val="000000"/>
+                <w:sz w:val="24"/>
+                <w:szCs w:val="24"/>
+                <w:u w:val="none"/>
+              </w:rPr>
+              <w:t>Identificador del Caso de Prueba</w:t>
+            </w:r>
+          </w:p>
+        </w:tc>
+        <w:tc>
+          <w:tcPr>
+            <w:tcW w:w="1606" w:type="dxa"/>
+            <w:tcBorders>
+              <w:top w:val="single" w:sz="4" w:space="0" w:color="000001"/>
+              <w:left w:val="single" w:sz="4" w:space="0" w:color="000001"/>
+              <w:bottom w:val="single" w:sz="4" w:space="0" w:color="000001"/>
+              <w:insideH w:val="single" w:sz="4" w:space="0" w:color="000001"/>
+            </w:tcBorders>
+            <w:shd w:fill="auto" w:val="clear"/>
+          </w:tcPr>
+          <w:p>
+            <w:pPr>
+              <w:pStyle w:val="TableContents"/>
+              <w:jc w:val="center"/>
+              <w:rPr>
+                <w:rFonts w:ascii="Liberation Serif" w:hAnsi="Liberation Serif"/>
+                <w:b w:val="false"/>
+                <w:b w:val="false"/>
+                <w:bCs w:val="false"/>
+                <w:i w:val="false"/>
+                <w:i w:val="false"/>
+                <w:iCs w:val="false"/>
+                <w:strike w:val="false"/>
+                <w:dstrike w:val="false"/>
+                <w:outline w:val="false"/>
+                <w:shadow w:val="false"/>
+                <w:color w:val="000000"/>
+                <w:sz w:val="24"/>
+                <w:szCs w:val="24"/>
+                <w:u w:val="none"/>
+              </w:rPr>
+            </w:pPr>
+            <w:r>
+              <w:rPr>
+                <w:b w:val="false"/>
+                <w:bCs w:val="false"/>
+                <w:i w:val="false"/>
+                <w:iCs w:val="false"/>
+                <w:strike w:val="false"/>
+                <w:dstrike w:val="false"/>
+                <w:outline w:val="false"/>
+                <w:shadow w:val="false"/>
+                <w:color w:val="000000"/>
+                <w:sz w:val="24"/>
+                <w:szCs w:val="24"/>
+                <w:u w:val="none"/>
+              </w:rPr>
+              <w:t xml:space="preserve">Dato de entrada 1 </w:t>
+            </w:r>
+          </w:p>
+        </w:tc>
+        <w:tc>
+          <w:tcPr>
+            <w:tcW w:w="1606" w:type="dxa"/>
+            <w:tcBorders>
+              <w:top w:val="single" w:sz="4" w:space="0" w:color="000001"/>
+              <w:left w:val="single" w:sz="4" w:space="0" w:color="000001"/>
+              <w:bottom w:val="single" w:sz="4" w:space="0" w:color="000001"/>
+              <w:insideH w:val="single" w:sz="4" w:space="0" w:color="000001"/>
+            </w:tcBorders>
+            <w:shd w:fill="auto" w:val="clear"/>
+          </w:tcPr>
+          <w:p>
+            <w:pPr>
+              <w:pStyle w:val="TableContents"/>
+              <w:jc w:val="center"/>
+              <w:rPr>
+                <w:rFonts w:ascii="Liberation Serif" w:hAnsi="Liberation Serif"/>
+                <w:b w:val="false"/>
+                <w:b w:val="false"/>
+                <w:bCs w:val="false"/>
+                <w:i w:val="false"/>
+                <w:i w:val="false"/>
+                <w:iCs w:val="false"/>
+                <w:strike w:val="false"/>
+                <w:dstrike w:val="false"/>
+                <w:outline w:val="false"/>
+                <w:shadow w:val="false"/>
+                <w:color w:val="000000"/>
+                <w:sz w:val="24"/>
+                <w:szCs w:val="24"/>
+                <w:u w:val="none"/>
+              </w:rPr>
+            </w:pPr>
+            <w:r>
+              <w:rPr>
+                <w:b w:val="false"/>
+                <w:bCs w:val="false"/>
+                <w:i w:val="false"/>
+                <w:iCs w:val="false"/>
+                <w:strike w:val="false"/>
+                <w:dstrike w:val="false"/>
+                <w:outline w:val="false"/>
+                <w:shadow w:val="false"/>
+                <w:color w:val="000000"/>
+                <w:sz w:val="24"/>
+                <w:szCs w:val="24"/>
+                <w:u w:val="none"/>
+              </w:rPr>
+              <w:t>Dato de entrada 2</w:t>
+            </w:r>
+          </w:p>
+        </w:tc>
+        <w:tc>
+          <w:tcPr>
+            <w:tcW w:w="1605" w:type="dxa"/>
+            <w:tcBorders>
+              <w:top w:val="single" w:sz="4" w:space="0" w:color="000001"/>
+              <w:left w:val="single" w:sz="4" w:space="0" w:color="000001"/>
+              <w:bottom w:val="single" w:sz="4" w:space="0" w:color="000001"/>
+              <w:insideH w:val="single" w:sz="4" w:space="0" w:color="000001"/>
+            </w:tcBorders>
+            <w:shd w:fill="auto" w:val="clear"/>
+          </w:tcPr>
+          <w:p>
+            <w:pPr>
+              <w:pStyle w:val="TableContents"/>
+              <w:jc w:val="center"/>
+              <w:rPr>
+                <w:rFonts w:ascii="Liberation Serif" w:hAnsi="Liberation Serif"/>
+                <w:b w:val="false"/>
+                <w:b w:val="false"/>
+                <w:bCs w:val="false"/>
+                <w:i w:val="false"/>
+                <w:i w:val="false"/>
+                <w:iCs w:val="false"/>
+                <w:strike w:val="false"/>
+                <w:dstrike w:val="false"/>
+                <w:outline w:val="false"/>
+                <w:shadow w:val="false"/>
+                <w:color w:val="000000"/>
+                <w:sz w:val="24"/>
+                <w:szCs w:val="24"/>
+                <w:u w:val="none"/>
+              </w:rPr>
+            </w:pPr>
+            <w:r>
+              <w:rPr>
+                <w:b w:val="false"/>
+                <w:bCs w:val="false"/>
+                <w:i w:val="false"/>
+                <w:iCs w:val="false"/>
+                <w:strike w:val="false"/>
+                <w:dstrike w:val="false"/>
+                <w:outline w:val="false"/>
+                <w:shadow w:val="false"/>
+                <w:color w:val="000000"/>
+                <w:sz w:val="24"/>
+                <w:szCs w:val="24"/>
+                <w:u w:val="none"/>
+              </w:rPr>
+              <w:t>Dato de entrada 3</w:t>
+            </w:r>
+          </w:p>
+        </w:tc>
+        <w:tc>
+          <w:tcPr>
+            <w:tcW w:w="1606" w:type="dxa"/>
+            <w:tcBorders>
+              <w:top w:val="single" w:sz="4" w:space="0" w:color="000001"/>
+              <w:left w:val="single" w:sz="4" w:space="0" w:color="000001"/>
+              <w:bottom w:val="single" w:sz="4" w:space="0" w:color="000001"/>
+              <w:insideH w:val="single" w:sz="4" w:space="0" w:color="000001"/>
+            </w:tcBorders>
+            <w:shd w:fill="auto" w:val="clear"/>
+          </w:tcPr>
+          <w:p>
+            <w:pPr>
+              <w:pStyle w:val="TableContents"/>
+              <w:jc w:val="center"/>
+              <w:rPr>
+                <w:rFonts w:ascii="Liberation Serif" w:hAnsi="Liberation Serif"/>
+                <w:b w:val="false"/>
+                <w:b w:val="false"/>
+                <w:bCs w:val="false"/>
+                <w:i w:val="false"/>
+                <w:i w:val="false"/>
+                <w:iCs w:val="false"/>
+                <w:strike w:val="false"/>
+                <w:dstrike w:val="false"/>
+                <w:outline w:val="false"/>
+                <w:shadow w:val="false"/>
+                <w:color w:val="000000"/>
+                <w:sz w:val="24"/>
+                <w:szCs w:val="24"/>
+                <w:u w:val="none"/>
+              </w:rPr>
+            </w:pPr>
+            <w:r>
+              <w:rPr>
+                <w:b w:val="false"/>
+                <w:bCs w:val="false"/>
+                <w:i w:val="false"/>
+                <w:iCs w:val="false"/>
+                <w:strike w:val="false"/>
+                <w:dstrike w:val="false"/>
+                <w:outline w:val="false"/>
+                <w:shadow w:val="false"/>
+                <w:color w:val="000000"/>
+                <w:sz w:val="24"/>
+                <w:szCs w:val="24"/>
+                <w:u w:val="none"/>
+              </w:rPr>
+              <w:t xml:space="preserve">Resultado Esperado </w:t>
+            </w:r>
+          </w:p>
+        </w:tc>
+        <w:tc>
+          <w:tcPr>
+            <w:tcW w:w="1608" w:type="dxa"/>
+            <w:tcBorders>
+              <w:top w:val="single" w:sz="4" w:space="0" w:color="000001"/>
+              <w:left w:val="single" w:sz="4" w:space="0" w:color="000001"/>
+              <w:bottom w:val="single" w:sz="4" w:space="0" w:color="000001"/>
+              <w:right w:val="single" w:sz="4" w:space="0" w:color="000001"/>
+              <w:insideH w:val="single" w:sz="4" w:space="0" w:color="000001"/>
+              <w:insideV w:val="single" w:sz="4" w:space="0" w:color="000001"/>
+            </w:tcBorders>
+            <w:shd w:fill="auto" w:val="clear"/>
+          </w:tcPr>
+          <w:p>
+            <w:pPr>
+              <w:pStyle w:val="TableContents"/>
+              <w:jc w:val="center"/>
+              <w:rPr>
+                <w:rFonts w:ascii="Liberation Serif" w:hAnsi="Liberation Serif"/>
+                <w:b w:val="false"/>
+                <w:b w:val="false"/>
+                <w:bCs w:val="false"/>
+                <w:i w:val="false"/>
+                <w:i w:val="false"/>
+                <w:iCs w:val="false"/>
+                <w:strike w:val="false"/>
+                <w:dstrike w:val="false"/>
+                <w:outline w:val="false"/>
+                <w:shadow w:val="false"/>
+                <w:color w:val="000000"/>
+                <w:sz w:val="24"/>
+                <w:szCs w:val="24"/>
+                <w:u w:val="none"/>
+              </w:rPr>
+            </w:pPr>
+            <w:r>
+              <w:rPr>
+                <w:b w:val="false"/>
+                <w:bCs w:val="false"/>
+                <w:i w:val="false"/>
+                <w:iCs w:val="false"/>
+                <w:strike w:val="false"/>
+                <w:dstrike w:val="false"/>
+                <w:outline w:val="false"/>
+                <w:shadow w:val="false"/>
+                <w:color w:val="000000"/>
+                <w:sz w:val="24"/>
+                <w:szCs w:val="24"/>
+                <w:u w:val="none"/>
+              </w:rPr>
+              <w:t>Resultado Real</w:t>
+            </w:r>
+          </w:p>
+        </w:tc>
+      </w:tr>
+      <w:tr>
+        <w:trPr/>
+        <w:tc>
+          <w:tcPr>
+            <w:tcW w:w="1606" w:type="dxa"/>
+            <w:tcBorders>
+              <w:top w:val="single" w:sz="4" w:space="0" w:color="000001"/>
+              <w:left w:val="single" w:sz="4" w:space="0" w:color="000001"/>
+              <w:bottom w:val="single" w:sz="4" w:space="0" w:color="000001"/>
+              <w:insideH w:val="single" w:sz="4" w:space="0" w:color="000001"/>
+            </w:tcBorders>
+            <w:shd w:fill="auto" w:val="clear"/>
+          </w:tcPr>
+          <w:p>
+            <w:pPr>
+              <w:pStyle w:val="TableContents"/>
+              <w:jc w:val="center"/>
+              <w:rPr>
+                <w:rFonts w:ascii="Liberation Serif" w:hAnsi="Liberation Serif"/>
+                <w:b w:val="false"/>
+                <w:b w:val="false"/>
+                <w:bCs w:val="false"/>
+                <w:i w:val="false"/>
+                <w:i w:val="false"/>
+                <w:iCs w:val="false"/>
+                <w:strike w:val="false"/>
+                <w:dstrike w:val="false"/>
+                <w:outline w:val="false"/>
+                <w:shadow w:val="false"/>
+                <w:color w:val="000000"/>
+                <w:sz w:val="24"/>
+                <w:szCs w:val="24"/>
+                <w:u w:val="none"/>
+              </w:rPr>
+            </w:pPr>
+            <w:r>
+              <w:rPr>
+                <w:b w:val="false"/>
+                <w:bCs w:val="false"/>
+                <w:i w:val="false"/>
+                <w:iCs w:val="false"/>
+                <w:strike w:val="false"/>
+                <w:dstrike w:val="false"/>
+                <w:outline w:val="false"/>
+                <w:shadow w:val="false"/>
+                <w:color w:val="000000"/>
+                <w:sz w:val="24"/>
+                <w:szCs w:val="24"/>
+                <w:u w:val="none"/>
+              </w:rPr>
+              <w:t>C1</w:t>
+            </w:r>
+          </w:p>
+        </w:tc>
+        <w:tc>
+          <w:tcPr>
+            <w:tcW w:w="1606" w:type="dxa"/>
+            <w:tcBorders>
+              <w:top w:val="single" w:sz="4" w:space="0" w:color="000001"/>
+              <w:left w:val="single" w:sz="4" w:space="0" w:color="000001"/>
+              <w:bottom w:val="single" w:sz="4" w:space="0" w:color="000001"/>
+              <w:insideH w:val="single" w:sz="4" w:space="0" w:color="000001"/>
+            </w:tcBorders>
+            <w:shd w:fill="auto" w:val="clear"/>
+          </w:tcPr>
+          <w:p>
+            <w:pPr>
+              <w:pStyle w:val="TableContents"/>
+              <w:jc w:val="center"/>
+              <w:rPr>
+                <w:rFonts w:ascii="Liberation Serif" w:hAnsi="Liberation Serif"/>
+                <w:b w:val="false"/>
+                <w:b w:val="false"/>
+                <w:bCs w:val="false"/>
+                <w:i w:val="false"/>
+                <w:i w:val="false"/>
+                <w:iCs w:val="false"/>
+                <w:strike w:val="false"/>
+                <w:dstrike w:val="false"/>
+                <w:outline w:val="false"/>
+                <w:shadow w:val="false"/>
+                <w:color w:val="000000"/>
+                <w:sz w:val="24"/>
+                <w:szCs w:val="24"/>
+                <w:u w:val="none"/>
+              </w:rPr>
+            </w:pPr>
+            <w:r>
+              <w:rPr>
+                <w:b w:val="false"/>
+                <w:bCs w:val="false"/>
+                <w:i w:val="false"/>
+                <w:iCs w:val="false"/>
+                <w:strike w:val="false"/>
+                <w:dstrike w:val="false"/>
+                <w:outline w:val="false"/>
+                <w:shadow w:val="false"/>
+                <w:color w:val="000000"/>
+                <w:sz w:val="24"/>
+                <w:szCs w:val="24"/>
+                <w:u w:val="none"/>
+              </w:rPr>
+              <w:t>1</w:t>
+            </w:r>
+          </w:p>
+        </w:tc>
+        <w:tc>
+          <w:tcPr>
+            <w:tcW w:w="1606" w:type="dxa"/>
+            <w:tcBorders>
+              <w:top w:val="single" w:sz="4" w:space="0" w:color="000001"/>
+              <w:left w:val="single" w:sz="4" w:space="0" w:color="000001"/>
+              <w:bottom w:val="single" w:sz="4" w:space="0" w:color="000001"/>
+              <w:insideH w:val="single" w:sz="4" w:space="0" w:color="000001"/>
+            </w:tcBorders>
+            <w:shd w:fill="auto" w:val="clear"/>
+          </w:tcPr>
+          <w:p>
+            <w:pPr>
+              <w:pStyle w:val="TableContents"/>
+              <w:jc w:val="center"/>
+              <w:rPr>
+                <w:rFonts w:ascii="Liberation Serif" w:hAnsi="Liberation Serif"/>
+                <w:b w:val="false"/>
+                <w:b w:val="false"/>
+                <w:bCs w:val="false"/>
+                <w:i w:val="false"/>
+                <w:i w:val="false"/>
+                <w:iCs w:val="false"/>
+                <w:strike w:val="false"/>
+                <w:dstrike w:val="false"/>
+                <w:outline w:val="false"/>
+                <w:shadow w:val="false"/>
+                <w:color w:val="000000"/>
+                <w:sz w:val="24"/>
+                <w:szCs w:val="24"/>
+                <w:u w:val="none"/>
+              </w:rPr>
+            </w:pPr>
+            <w:r>
+              <w:rPr>
+                <w:b w:val="false"/>
+                <w:bCs w:val="false"/>
+                <w:i w:val="false"/>
+                <w:iCs w:val="false"/>
+                <w:strike w:val="false"/>
+                <w:dstrike w:val="false"/>
+                <w:outline w:val="false"/>
+                <w:shadow w:val="false"/>
+                <w:color w:val="000000"/>
+                <w:sz w:val="24"/>
+                <w:szCs w:val="24"/>
+                <w:u w:val="none"/>
+              </w:rPr>
+              <w:t>1</w:t>
+            </w:r>
+          </w:p>
+        </w:tc>
+        <w:tc>
+          <w:tcPr>
+            <w:tcW w:w="1605" w:type="dxa"/>
+            <w:tcBorders>
+              <w:top w:val="single" w:sz="4" w:space="0" w:color="000001"/>
+              <w:left w:val="single" w:sz="4" w:space="0" w:color="000001"/>
+              <w:bottom w:val="single" w:sz="4" w:space="0" w:color="000001"/>
+              <w:insideH w:val="single" w:sz="4" w:space="0" w:color="000001"/>
+            </w:tcBorders>
+            <w:shd w:fill="auto" w:val="clear"/>
+          </w:tcPr>
+          <w:p>
+            <w:pPr>
+              <w:pStyle w:val="TableContents"/>
+              <w:jc w:val="center"/>
+              <w:rPr>
+                <w:rFonts w:ascii="Liberation Serif" w:hAnsi="Liberation Serif"/>
+                <w:b w:val="false"/>
+                <w:b w:val="false"/>
+                <w:bCs w:val="false"/>
+                <w:i w:val="false"/>
+                <w:i w:val="false"/>
+                <w:iCs w:val="false"/>
+                <w:strike w:val="false"/>
+                <w:dstrike w:val="false"/>
+                <w:outline w:val="false"/>
+                <w:shadow w:val="false"/>
+                <w:color w:val="000000"/>
+                <w:sz w:val="24"/>
+                <w:szCs w:val="24"/>
+                <w:u w:val="none"/>
+              </w:rPr>
+            </w:pPr>
+            <w:r>
+              <w:rPr>
+                <w:b w:val="false"/>
+                <w:bCs w:val="false"/>
+                <w:i w:val="false"/>
+                <w:iCs w:val="false"/>
+                <w:strike w:val="false"/>
+                <w:dstrike w:val="false"/>
+                <w:outline w:val="false"/>
+                <w:shadow w:val="false"/>
+                <w:color w:val="000000"/>
+                <w:sz w:val="24"/>
+                <w:szCs w:val="24"/>
+                <w:u w:val="none"/>
+              </w:rPr>
+              <w:t>1</w:t>
+            </w:r>
+          </w:p>
+        </w:tc>
+        <w:tc>
+          <w:tcPr>
+            <w:tcW w:w="1606" w:type="dxa"/>
+            <w:tcBorders>
+              <w:top w:val="single" w:sz="4" w:space="0" w:color="000001"/>
+              <w:left w:val="single" w:sz="4" w:space="0" w:color="000001"/>
+              <w:bottom w:val="single" w:sz="4" w:space="0" w:color="000001"/>
+              <w:insideH w:val="single" w:sz="4" w:space="0" w:color="000001"/>
+            </w:tcBorders>
+            <w:shd w:fill="auto" w:val="clear"/>
+          </w:tcPr>
+          <w:p>
+            <w:pPr>
+              <w:pStyle w:val="TableContents"/>
+              <w:jc w:val="center"/>
+              <w:rPr>
+                <w:rFonts w:ascii="Liberation Serif" w:hAnsi="Liberation Serif"/>
+                <w:b w:val="false"/>
+                <w:b w:val="false"/>
+                <w:bCs w:val="false"/>
+                <w:i w:val="false"/>
+                <w:i w:val="false"/>
+                <w:iCs w:val="false"/>
+                <w:strike w:val="false"/>
+                <w:dstrike w:val="false"/>
+                <w:outline w:val="false"/>
+                <w:shadow w:val="false"/>
+                <w:color w:val="000000"/>
+                <w:sz w:val="24"/>
+                <w:szCs w:val="24"/>
+                <w:u w:val="none"/>
+              </w:rPr>
+            </w:pPr>
+            <w:r>
+              <w:rPr>
+                <w:b w:val="false"/>
+                <w:bCs w:val="false"/>
+                <w:i w:val="false"/>
+                <w:iCs w:val="false"/>
+                <w:strike w:val="false"/>
+                <w:dstrike w:val="false"/>
+                <w:outline w:val="false"/>
+                <w:shadow w:val="false"/>
+                <w:color w:val="000000"/>
+                <w:sz w:val="24"/>
+                <w:szCs w:val="24"/>
+                <w:u w:val="none"/>
+              </w:rPr>
+              <w:t>Equilatero</w:t>
+            </w:r>
+          </w:p>
+        </w:tc>
+        <w:tc>
+          <w:tcPr>
+            <w:tcW w:w="1608" w:type="dxa"/>
+            <w:tcBorders>
+              <w:top w:val="single" w:sz="4" w:space="0" w:color="000001"/>
+              <w:left w:val="single" w:sz="4" w:space="0" w:color="000001"/>
+              <w:bottom w:val="single" w:sz="4" w:space="0" w:color="000001"/>
+              <w:right w:val="single" w:sz="4" w:space="0" w:color="000001"/>
+              <w:insideH w:val="single" w:sz="4" w:space="0" w:color="000001"/>
+              <w:insideV w:val="single" w:sz="4" w:space="0" w:color="000001"/>
+            </w:tcBorders>
+            <w:shd w:fill="auto" w:val="clear"/>
+          </w:tcPr>
+          <w:p>
+            <w:pPr>
+              <w:pStyle w:val="TableContents"/>
+              <w:jc w:val="center"/>
+              <w:rPr>
+                <w:rFonts w:ascii="Liberation Serif" w:hAnsi="Liberation Serif"/>
+                <w:b w:val="false"/>
+                <w:b w:val="false"/>
+                <w:bCs w:val="false"/>
+                <w:i w:val="false"/>
+                <w:i w:val="false"/>
+                <w:iCs w:val="false"/>
+                <w:strike w:val="false"/>
+                <w:dstrike w:val="false"/>
+                <w:outline w:val="false"/>
+                <w:shadow w:val="false"/>
+                <w:color w:val="000000"/>
+                <w:sz w:val="24"/>
+                <w:szCs w:val="24"/>
+                <w:u w:val="none"/>
+              </w:rPr>
+            </w:pPr>
+            <w:r>
+              <w:rPr>
+                <w:b w:val="false"/>
+                <w:bCs w:val="false"/>
+                <w:i w:val="false"/>
+                <w:iCs w:val="false"/>
+                <w:strike w:val="false"/>
+                <w:dstrike w:val="false"/>
+                <w:outline w:val="false"/>
+                <w:shadow w:val="false"/>
+                <w:color w:val="000000"/>
+                <w:sz w:val="24"/>
+                <w:szCs w:val="24"/>
+                <w:u w:val="none"/>
+              </w:rPr>
+            </w:r>
+          </w:p>
+        </w:tc>
+      </w:tr>
+      <w:tr>
+        <w:trPr/>
+        <w:tc>
+          <w:tcPr>
+            <w:tcW w:w="1606" w:type="dxa"/>
+            <w:tcBorders>
+              <w:top w:val="single" w:sz="4" w:space="0" w:color="000001"/>
+              <w:left w:val="single" w:sz="4" w:space="0" w:color="000001"/>
+              <w:bottom w:val="single" w:sz="4" w:space="0" w:color="000001"/>
+              <w:insideH w:val="single" w:sz="4" w:space="0" w:color="000001"/>
+            </w:tcBorders>
+            <w:shd w:fill="auto" w:val="clear"/>
+          </w:tcPr>
+          <w:p>
+            <w:pPr>
+              <w:pStyle w:val="TableContents"/>
+              <w:jc w:val="center"/>
+              <w:rPr>
+                <w:rFonts w:ascii="Liberation Serif" w:hAnsi="Liberation Serif"/>
+                <w:b w:val="false"/>
+                <w:b w:val="false"/>
+                <w:bCs w:val="false"/>
+                <w:i w:val="false"/>
+                <w:i w:val="false"/>
+                <w:iCs w:val="false"/>
+                <w:strike w:val="false"/>
+                <w:dstrike w:val="false"/>
+                <w:outline w:val="false"/>
+                <w:shadow w:val="false"/>
+                <w:color w:val="000000"/>
+                <w:sz w:val="24"/>
+                <w:szCs w:val="24"/>
+                <w:u w:val="none"/>
+              </w:rPr>
+            </w:pPr>
+            <w:r>
+              <w:rPr>
+                <w:b w:val="false"/>
+                <w:bCs w:val="false"/>
+                <w:i w:val="false"/>
+                <w:iCs w:val="false"/>
+                <w:strike w:val="false"/>
+                <w:dstrike w:val="false"/>
+                <w:outline w:val="false"/>
+                <w:shadow w:val="false"/>
+                <w:color w:val="000000"/>
+                <w:sz w:val="24"/>
+                <w:szCs w:val="24"/>
+                <w:u w:val="none"/>
+              </w:rPr>
+              <w:t>C2</w:t>
+            </w:r>
+          </w:p>
+        </w:tc>
+        <w:tc>
+          <w:tcPr>
+            <w:tcW w:w="1606" w:type="dxa"/>
+            <w:tcBorders>
+              <w:top w:val="single" w:sz="4" w:space="0" w:color="000001"/>
+              <w:left w:val="single" w:sz="4" w:space="0" w:color="000001"/>
+              <w:bottom w:val="single" w:sz="4" w:space="0" w:color="000001"/>
+              <w:insideH w:val="single" w:sz="4" w:space="0" w:color="000001"/>
+            </w:tcBorders>
+            <w:shd w:fill="auto" w:val="clear"/>
+          </w:tcPr>
+          <w:p>
+            <w:pPr>
+              <w:pStyle w:val="TableContents"/>
+              <w:jc w:val="center"/>
+              <w:rPr>
+                <w:rFonts w:ascii="Liberation Serif" w:hAnsi="Liberation Serif"/>
+                <w:b w:val="false"/>
+                <w:b w:val="false"/>
+                <w:bCs w:val="false"/>
+                <w:i w:val="false"/>
+                <w:i w:val="false"/>
+                <w:iCs w:val="false"/>
+                <w:strike w:val="false"/>
+                <w:dstrike w:val="false"/>
+                <w:outline w:val="false"/>
+                <w:shadow w:val="false"/>
+                <w:color w:val="000000"/>
+                <w:sz w:val="24"/>
+                <w:szCs w:val="24"/>
+                <w:u w:val="none"/>
+              </w:rPr>
+            </w:pPr>
+            <w:r>
+              <w:rPr>
+                <w:b w:val="false"/>
+                <w:bCs w:val="false"/>
+                <w:i w:val="false"/>
+                <w:iCs w:val="false"/>
+                <w:strike w:val="false"/>
+                <w:dstrike w:val="false"/>
+                <w:outline w:val="false"/>
+                <w:shadow w:val="false"/>
+                <w:color w:val="000000"/>
+                <w:sz w:val="24"/>
+                <w:szCs w:val="24"/>
+                <w:u w:val="none"/>
+              </w:rPr>
+              <w:t>1</w:t>
+            </w:r>
+          </w:p>
+        </w:tc>
+        <w:tc>
+          <w:tcPr>
+            <w:tcW w:w="1606" w:type="dxa"/>
+            <w:tcBorders>
+              <w:top w:val="single" w:sz="4" w:space="0" w:color="000001"/>
+              <w:left w:val="single" w:sz="4" w:space="0" w:color="000001"/>
+              <w:bottom w:val="single" w:sz="4" w:space="0" w:color="000001"/>
+              <w:insideH w:val="single" w:sz="4" w:space="0" w:color="000001"/>
+            </w:tcBorders>
+            <w:shd w:fill="auto" w:val="clear"/>
+          </w:tcPr>
+          <w:p>
+            <w:pPr>
+              <w:pStyle w:val="TableContents"/>
+              <w:jc w:val="center"/>
+              <w:rPr>
+                <w:rFonts w:ascii="Liberation Serif" w:hAnsi="Liberation Serif"/>
+                <w:b w:val="false"/>
+                <w:b w:val="false"/>
+                <w:bCs w:val="false"/>
+                <w:i w:val="false"/>
+                <w:i w:val="false"/>
+                <w:iCs w:val="false"/>
+                <w:strike w:val="false"/>
+                <w:dstrike w:val="false"/>
+                <w:outline w:val="false"/>
+                <w:shadow w:val="false"/>
+                <w:color w:val="000000"/>
+                <w:sz w:val="24"/>
+                <w:szCs w:val="24"/>
+                <w:u w:val="none"/>
+              </w:rPr>
+            </w:pPr>
+            <w:r>
+              <w:rPr>
+                <w:b w:val="false"/>
+                <w:bCs w:val="false"/>
+                <w:i w:val="false"/>
+                <w:iCs w:val="false"/>
+                <w:strike w:val="false"/>
+                <w:dstrike w:val="false"/>
+                <w:outline w:val="false"/>
+                <w:shadow w:val="false"/>
+                <w:color w:val="000000"/>
+                <w:sz w:val="24"/>
+                <w:szCs w:val="24"/>
+                <w:u w:val="none"/>
+              </w:rPr>
+              <w:t>1</w:t>
+            </w:r>
+          </w:p>
+        </w:tc>
+        <w:tc>
+          <w:tcPr>
+            <w:tcW w:w="1605" w:type="dxa"/>
+            <w:tcBorders>
+              <w:top w:val="single" w:sz="4" w:space="0" w:color="000001"/>
+              <w:left w:val="single" w:sz="4" w:space="0" w:color="000001"/>
+              <w:bottom w:val="single" w:sz="4" w:space="0" w:color="000001"/>
+              <w:insideH w:val="single" w:sz="4" w:space="0" w:color="000001"/>
+            </w:tcBorders>
+            <w:shd w:fill="auto" w:val="clear"/>
+          </w:tcPr>
+          <w:p>
+            <w:pPr>
+              <w:pStyle w:val="TableContents"/>
+              <w:jc w:val="center"/>
+              <w:rPr>
+                <w:rFonts w:ascii="Liberation Serif" w:hAnsi="Liberation Serif"/>
+                <w:b w:val="false"/>
+                <w:b w:val="false"/>
+                <w:bCs w:val="false"/>
+                <w:i w:val="false"/>
+                <w:i w:val="false"/>
+                <w:iCs w:val="false"/>
+                <w:strike w:val="false"/>
+                <w:dstrike w:val="false"/>
+                <w:outline w:val="false"/>
+                <w:shadow w:val="false"/>
+                <w:color w:val="000000"/>
+                <w:sz w:val="24"/>
+                <w:szCs w:val="24"/>
+                <w:u w:val="none"/>
+              </w:rPr>
+            </w:pPr>
+            <w:r>
+              <w:rPr>
+                <w:b w:val="false"/>
+                <w:bCs w:val="false"/>
+                <w:i w:val="false"/>
+                <w:iCs w:val="false"/>
+                <w:strike w:val="false"/>
+                <w:dstrike w:val="false"/>
+                <w:outline w:val="false"/>
+                <w:shadow w:val="false"/>
+                <w:color w:val="000000"/>
+                <w:sz w:val="24"/>
+                <w:szCs w:val="24"/>
+                <w:u w:val="none"/>
+              </w:rPr>
+              <w:t>11</w:t>
+            </w:r>
+          </w:p>
+        </w:tc>
+        <w:tc>
+          <w:tcPr>
+            <w:tcW w:w="1606" w:type="dxa"/>
+            <w:tcBorders>
+              <w:top w:val="single" w:sz="4" w:space="0" w:color="000001"/>
+              <w:left w:val="single" w:sz="4" w:space="0" w:color="000001"/>
+              <w:bottom w:val="single" w:sz="4" w:space="0" w:color="000001"/>
+              <w:insideH w:val="single" w:sz="4" w:space="0" w:color="000001"/>
+            </w:tcBorders>
+            <w:shd w:fill="auto" w:val="clear"/>
+          </w:tcPr>
+          <w:p>
+            <w:pPr>
+              <w:pStyle w:val="TableContents"/>
+              <w:jc w:val="center"/>
+              <w:rPr>
+                <w:rFonts w:ascii="Liberation Serif" w:hAnsi="Liberation Serif"/>
+                <w:b w:val="false"/>
+                <w:b w:val="false"/>
+                <w:bCs w:val="false"/>
+                <w:i w:val="false"/>
+                <w:i w:val="false"/>
+                <w:iCs w:val="false"/>
+                <w:strike w:val="false"/>
+                <w:dstrike w:val="false"/>
+                <w:outline w:val="false"/>
+                <w:shadow w:val="false"/>
+                <w:color w:val="000000"/>
+                <w:sz w:val="24"/>
+                <w:szCs w:val="24"/>
+                <w:u w:val="none"/>
+              </w:rPr>
+            </w:pPr>
+            <w:r>
+              <w:rPr>
+                <w:b w:val="false"/>
+                <w:bCs w:val="false"/>
+                <w:i w:val="false"/>
+                <w:iCs w:val="false"/>
+                <w:strike w:val="false"/>
+                <w:dstrike w:val="false"/>
+                <w:outline w:val="false"/>
+                <w:shadow w:val="false"/>
+                <w:color w:val="000000"/>
+                <w:sz w:val="24"/>
+                <w:szCs w:val="24"/>
+                <w:u w:val="none"/>
+              </w:rPr>
+              <w:t xml:space="preserve">No es un triangulo </w:t>
+            </w:r>
+          </w:p>
+        </w:tc>
+        <w:tc>
+          <w:tcPr>
+            <w:tcW w:w="1608" w:type="dxa"/>
+            <w:tcBorders>
+              <w:top w:val="single" w:sz="4" w:space="0" w:color="000001"/>
+              <w:left w:val="single" w:sz="4" w:space="0" w:color="000001"/>
+              <w:bottom w:val="single" w:sz="4" w:space="0" w:color="000001"/>
+              <w:right w:val="single" w:sz="4" w:space="0" w:color="000001"/>
+              <w:insideH w:val="single" w:sz="4" w:space="0" w:color="000001"/>
+              <w:insideV w:val="single" w:sz="4" w:space="0" w:color="000001"/>
+            </w:tcBorders>
+            <w:shd w:fill="auto" w:val="clear"/>
+          </w:tcPr>
+          <w:p>
+            <w:pPr>
+              <w:pStyle w:val="TableContents"/>
+              <w:jc w:val="center"/>
+              <w:rPr>
+                <w:rFonts w:ascii="Liberation Serif" w:hAnsi="Liberation Serif"/>
+                <w:b w:val="false"/>
+                <w:b w:val="false"/>
+                <w:bCs w:val="false"/>
+                <w:i w:val="false"/>
+                <w:i w:val="false"/>
+                <w:iCs w:val="false"/>
+                <w:strike w:val="false"/>
+                <w:dstrike w:val="false"/>
+                <w:outline w:val="false"/>
+                <w:shadow w:val="false"/>
+                <w:color w:val="000000"/>
+                <w:sz w:val="24"/>
+                <w:szCs w:val="24"/>
+                <w:u w:val="none"/>
+              </w:rPr>
+            </w:pPr>
+            <w:r>
+              <w:rPr>
+                <w:b w:val="false"/>
+                <w:bCs w:val="false"/>
+                <w:i w:val="false"/>
+                <w:iCs w:val="false"/>
+                <w:strike w:val="false"/>
+                <w:dstrike w:val="false"/>
+                <w:outline w:val="false"/>
+                <w:shadow w:val="false"/>
+                <w:color w:val="000000"/>
+                <w:sz w:val="24"/>
+                <w:szCs w:val="24"/>
+                <w:u w:val="none"/>
+              </w:rPr>
+            </w:r>
+          </w:p>
+        </w:tc>
+      </w:tr>
+      <w:tr>
+        <w:trPr/>
+        <w:tc>
+          <w:tcPr>
+            <w:tcW w:w="1606" w:type="dxa"/>
+            <w:tcBorders>
+              <w:top w:val="single" w:sz="4" w:space="0" w:color="000001"/>
+              <w:left w:val="single" w:sz="4" w:space="0" w:color="000001"/>
+              <w:bottom w:val="single" w:sz="4" w:space="0" w:color="000001"/>
+              <w:insideH w:val="single" w:sz="4" w:space="0" w:color="000001"/>
+            </w:tcBorders>
+            <w:shd w:fill="auto" w:val="clear"/>
+          </w:tcPr>
+          <w:p>
+            <w:pPr>
+              <w:pStyle w:val="TableContents"/>
+              <w:jc w:val="center"/>
+              <w:rPr>
+                <w:rFonts w:ascii="Liberation Serif" w:hAnsi="Liberation Serif"/>
+                <w:b w:val="false"/>
+                <w:b w:val="false"/>
+                <w:bCs w:val="false"/>
+                <w:i w:val="false"/>
+                <w:i w:val="false"/>
+                <w:iCs w:val="false"/>
+                <w:strike w:val="false"/>
+                <w:dstrike w:val="false"/>
+                <w:outline w:val="false"/>
+                <w:shadow w:val="false"/>
+                <w:color w:val="000000"/>
+                <w:sz w:val="24"/>
+                <w:szCs w:val="24"/>
+                <w:u w:val="none"/>
+              </w:rPr>
+            </w:pPr>
+            <w:r>
+              <w:rPr>
+                <w:b w:val="false"/>
+                <w:bCs w:val="false"/>
+                <w:i w:val="false"/>
+                <w:iCs w:val="false"/>
+                <w:strike w:val="false"/>
+                <w:dstrike w:val="false"/>
+                <w:outline w:val="false"/>
+                <w:shadow w:val="false"/>
+                <w:color w:val="000000"/>
+                <w:sz w:val="24"/>
+                <w:szCs w:val="24"/>
+                <w:u w:val="none"/>
+              </w:rPr>
+              <w:t>C3</w:t>
+            </w:r>
+          </w:p>
+        </w:tc>
+        <w:tc>
+          <w:tcPr>
+            <w:tcW w:w="1606" w:type="dxa"/>
+            <w:tcBorders>
+              <w:top w:val="single" w:sz="4" w:space="0" w:color="000001"/>
+              <w:left w:val="single" w:sz="4" w:space="0" w:color="000001"/>
+              <w:bottom w:val="single" w:sz="4" w:space="0" w:color="000001"/>
+              <w:insideH w:val="single" w:sz="4" w:space="0" w:color="000001"/>
+            </w:tcBorders>
+            <w:shd w:fill="auto" w:val="clear"/>
+          </w:tcPr>
+          <w:p>
+            <w:pPr>
+              <w:pStyle w:val="TableContents"/>
+              <w:jc w:val="center"/>
+              <w:rPr>
+                <w:rFonts w:ascii="Liberation Serif" w:hAnsi="Liberation Serif"/>
+                <w:b w:val="false"/>
+                <w:b w:val="false"/>
+                <w:bCs w:val="false"/>
+                <w:i w:val="false"/>
+                <w:i w:val="false"/>
+                <w:iCs w:val="false"/>
+                <w:strike w:val="false"/>
+                <w:dstrike w:val="false"/>
+                <w:outline w:val="false"/>
+                <w:shadow w:val="false"/>
+                <w:color w:val="000000"/>
+                <w:sz w:val="24"/>
+                <w:szCs w:val="24"/>
+                <w:u w:val="none"/>
+              </w:rPr>
+            </w:pPr>
+            <w:r>
+              <w:rPr>
+                <w:b w:val="false"/>
+                <w:bCs w:val="false"/>
+                <w:i w:val="false"/>
+                <w:iCs w:val="false"/>
+                <w:strike w:val="false"/>
+                <w:dstrike w:val="false"/>
+                <w:outline w:val="false"/>
+                <w:shadow w:val="false"/>
+                <w:color w:val="000000"/>
+                <w:sz w:val="24"/>
+                <w:szCs w:val="24"/>
+                <w:u w:val="none"/>
+              </w:rPr>
+              <w:t>1</w:t>
+            </w:r>
+          </w:p>
+        </w:tc>
+        <w:tc>
+          <w:tcPr>
+            <w:tcW w:w="1606" w:type="dxa"/>
+            <w:tcBorders>
+              <w:top w:val="single" w:sz="4" w:space="0" w:color="000001"/>
+              <w:left w:val="single" w:sz="4" w:space="0" w:color="000001"/>
+              <w:bottom w:val="single" w:sz="4" w:space="0" w:color="000001"/>
+              <w:insideH w:val="single" w:sz="4" w:space="0" w:color="000001"/>
+            </w:tcBorders>
+            <w:shd w:fill="auto" w:val="clear"/>
+          </w:tcPr>
+          <w:p>
+            <w:pPr>
+              <w:pStyle w:val="TableContents"/>
+              <w:jc w:val="center"/>
+              <w:rPr>
+                <w:rFonts w:ascii="Liberation Serif" w:hAnsi="Liberation Serif"/>
+                <w:b w:val="false"/>
+                <w:b w:val="false"/>
+                <w:bCs w:val="false"/>
+                <w:i w:val="false"/>
+                <w:i w:val="false"/>
+                <w:iCs w:val="false"/>
+                <w:strike w:val="false"/>
+                <w:dstrike w:val="false"/>
+                <w:outline w:val="false"/>
+                <w:shadow w:val="false"/>
+                <w:color w:val="000000"/>
+                <w:sz w:val="24"/>
+                <w:szCs w:val="24"/>
+                <w:u w:val="none"/>
+              </w:rPr>
+            </w:pPr>
+            <w:r>
+              <w:rPr>
+                <w:b w:val="false"/>
+                <w:bCs w:val="false"/>
+                <w:i w:val="false"/>
+                <w:iCs w:val="false"/>
+                <w:strike w:val="false"/>
+                <w:dstrike w:val="false"/>
+                <w:outline w:val="false"/>
+                <w:shadow w:val="false"/>
+                <w:color w:val="000000"/>
+                <w:sz w:val="24"/>
+                <w:szCs w:val="24"/>
+                <w:u w:val="none"/>
+              </w:rPr>
+              <w:t>2</w:t>
+            </w:r>
+          </w:p>
+        </w:tc>
+        <w:tc>
+          <w:tcPr>
+            <w:tcW w:w="1605" w:type="dxa"/>
+            <w:tcBorders>
+              <w:top w:val="single" w:sz="4" w:space="0" w:color="000001"/>
+              <w:left w:val="single" w:sz="4" w:space="0" w:color="000001"/>
+              <w:bottom w:val="single" w:sz="4" w:space="0" w:color="000001"/>
+              <w:insideH w:val="single" w:sz="4" w:space="0" w:color="000001"/>
+            </w:tcBorders>
+            <w:shd w:fill="auto" w:val="clear"/>
+          </w:tcPr>
+          <w:p>
+            <w:pPr>
+              <w:pStyle w:val="TableContents"/>
+              <w:jc w:val="center"/>
+              <w:rPr>
+                <w:rFonts w:ascii="Liberation Serif" w:hAnsi="Liberation Serif"/>
+                <w:b w:val="false"/>
+                <w:b w:val="false"/>
+                <w:bCs w:val="false"/>
+                <w:i w:val="false"/>
+                <w:i w:val="false"/>
+                <w:iCs w:val="false"/>
+                <w:strike w:val="false"/>
+                <w:dstrike w:val="false"/>
+                <w:outline w:val="false"/>
+                <w:shadow w:val="false"/>
+                <w:color w:val="000000"/>
+                <w:sz w:val="24"/>
+                <w:szCs w:val="24"/>
+                <w:u w:val="none"/>
+              </w:rPr>
+            </w:pPr>
+            <w:r>
+              <w:rPr>
+                <w:b w:val="false"/>
+                <w:bCs w:val="false"/>
+                <w:i w:val="false"/>
+                <w:iCs w:val="false"/>
+                <w:strike w:val="false"/>
+                <w:dstrike w:val="false"/>
+                <w:outline w:val="false"/>
+                <w:shadow w:val="false"/>
+                <w:color w:val="000000"/>
+                <w:sz w:val="24"/>
+                <w:szCs w:val="24"/>
+                <w:u w:val="none"/>
+              </w:rPr>
+              <w:t>0</w:t>
+            </w:r>
+          </w:p>
+        </w:tc>
+        <w:tc>
+          <w:tcPr>
+            <w:tcW w:w="1606" w:type="dxa"/>
+            <w:tcBorders>
+              <w:top w:val="single" w:sz="4" w:space="0" w:color="000001"/>
+              <w:left w:val="single" w:sz="4" w:space="0" w:color="000001"/>
+              <w:bottom w:val="single" w:sz="4" w:space="0" w:color="000001"/>
+              <w:insideH w:val="single" w:sz="4" w:space="0" w:color="000001"/>
+            </w:tcBorders>
+            <w:shd w:fill="auto" w:val="clear"/>
+          </w:tcPr>
+          <w:p>
+            <w:pPr>
+              <w:pStyle w:val="TableContents"/>
+              <w:jc w:val="center"/>
+              <w:rPr>
+                <w:rFonts w:ascii="Liberation Serif" w:hAnsi="Liberation Serif"/>
+                <w:b w:val="false"/>
+                <w:b w:val="false"/>
+                <w:bCs w:val="false"/>
+                <w:i w:val="false"/>
+                <w:i w:val="false"/>
+                <w:iCs w:val="false"/>
+                <w:strike w:val="false"/>
+                <w:dstrike w:val="false"/>
+                <w:outline w:val="false"/>
+                <w:shadow w:val="false"/>
+                <w:color w:val="000000"/>
+                <w:sz w:val="24"/>
+                <w:szCs w:val="24"/>
+                <w:u w:val="none"/>
+              </w:rPr>
+            </w:pPr>
+            <w:r>
+              <w:rPr>
+                <w:b w:val="false"/>
+                <w:bCs w:val="false"/>
+                <w:i w:val="false"/>
+                <w:iCs w:val="false"/>
+                <w:strike w:val="false"/>
+                <w:dstrike w:val="false"/>
+                <w:outline w:val="false"/>
+                <w:shadow w:val="false"/>
+                <w:color w:val="000000"/>
+                <w:sz w:val="24"/>
+                <w:szCs w:val="24"/>
+                <w:u w:val="none"/>
+              </w:rPr>
+              <w:t xml:space="preserve">Valor C fuera de rango </w:t>
+            </w:r>
+          </w:p>
+        </w:tc>
+        <w:tc>
+          <w:tcPr>
+            <w:tcW w:w="1608" w:type="dxa"/>
+            <w:tcBorders>
+              <w:top w:val="single" w:sz="4" w:space="0" w:color="000001"/>
+              <w:left w:val="single" w:sz="4" w:space="0" w:color="000001"/>
+              <w:bottom w:val="single" w:sz="4" w:space="0" w:color="000001"/>
+              <w:right w:val="single" w:sz="4" w:space="0" w:color="000001"/>
+              <w:insideH w:val="single" w:sz="4" w:space="0" w:color="000001"/>
+              <w:insideV w:val="single" w:sz="4" w:space="0" w:color="000001"/>
+            </w:tcBorders>
+            <w:shd w:fill="auto" w:val="clear"/>
+          </w:tcPr>
+          <w:p>
+            <w:pPr>
+              <w:pStyle w:val="TableContents"/>
+              <w:jc w:val="center"/>
+              <w:rPr>
+                <w:rFonts w:ascii="Liberation Serif" w:hAnsi="Liberation Serif"/>
+                <w:b w:val="false"/>
+                <w:b w:val="false"/>
+                <w:bCs w:val="false"/>
+                <w:i w:val="false"/>
+                <w:i w:val="false"/>
+                <w:iCs w:val="false"/>
+                <w:strike w:val="false"/>
+                <w:dstrike w:val="false"/>
+                <w:outline w:val="false"/>
+                <w:shadow w:val="false"/>
+                <w:color w:val="000000"/>
+                <w:sz w:val="24"/>
+                <w:szCs w:val="24"/>
+                <w:u w:val="none"/>
+              </w:rPr>
+            </w:pPr>
+            <w:r>
+              <w:rPr>
+                <w:b w:val="false"/>
+                <w:bCs w:val="false"/>
+                <w:i w:val="false"/>
+                <w:iCs w:val="false"/>
+                <w:strike w:val="false"/>
+                <w:dstrike w:val="false"/>
+                <w:outline w:val="false"/>
+                <w:shadow w:val="false"/>
+                <w:color w:val="000000"/>
+                <w:sz w:val="24"/>
+                <w:szCs w:val="24"/>
+                <w:u w:val="none"/>
+              </w:rPr>
+            </w:r>
+          </w:p>
+        </w:tc>
+      </w:tr>
+      <w:tr>
+        <w:trPr/>
+        <w:tc>
+          <w:tcPr>
+            <w:tcW w:w="1606" w:type="dxa"/>
+            <w:tcBorders>
+              <w:top w:val="single" w:sz="4" w:space="0" w:color="000001"/>
+              <w:left w:val="single" w:sz="4" w:space="0" w:color="000001"/>
+              <w:bottom w:val="single" w:sz="4" w:space="0" w:color="000001"/>
+              <w:insideH w:val="single" w:sz="4" w:space="0" w:color="000001"/>
+            </w:tcBorders>
+            <w:shd w:fill="auto" w:val="clear"/>
+          </w:tcPr>
+          <w:p>
+            <w:pPr>
+              <w:pStyle w:val="TableContents"/>
+              <w:jc w:val="center"/>
+              <w:rPr>
+                <w:rFonts w:ascii="Liberation Serif" w:hAnsi="Liberation Serif"/>
+                <w:b w:val="false"/>
+                <w:b w:val="false"/>
+                <w:bCs w:val="false"/>
+                <w:i w:val="false"/>
+                <w:i w:val="false"/>
+                <w:iCs w:val="false"/>
+                <w:strike w:val="false"/>
+                <w:dstrike w:val="false"/>
+                <w:outline w:val="false"/>
+                <w:shadow w:val="false"/>
+                <w:color w:val="000000"/>
+                <w:sz w:val="24"/>
+                <w:szCs w:val="24"/>
+                <w:u w:val="none"/>
+              </w:rPr>
+            </w:pPr>
+            <w:r>
+              <w:rPr>
+                <w:b w:val="false"/>
+                <w:bCs w:val="false"/>
+                <w:i w:val="false"/>
+                <w:iCs w:val="false"/>
+                <w:strike w:val="false"/>
+                <w:dstrike w:val="false"/>
+                <w:outline w:val="false"/>
+                <w:shadow w:val="false"/>
+                <w:color w:val="000000"/>
+                <w:sz w:val="24"/>
+                <w:szCs w:val="24"/>
+                <w:u w:val="none"/>
+              </w:rPr>
+              <w:t>C4</w:t>
+            </w:r>
+          </w:p>
+        </w:tc>
+        <w:tc>
+          <w:tcPr>
+            <w:tcW w:w="1606" w:type="dxa"/>
+            <w:tcBorders>
+              <w:top w:val="single" w:sz="4" w:space="0" w:color="000001"/>
+              <w:left w:val="single" w:sz="4" w:space="0" w:color="000001"/>
+              <w:bottom w:val="single" w:sz="4" w:space="0" w:color="000001"/>
+              <w:insideH w:val="single" w:sz="4" w:space="0" w:color="000001"/>
+            </w:tcBorders>
+            <w:shd w:fill="auto" w:val="clear"/>
+          </w:tcPr>
+          <w:p>
+            <w:pPr>
+              <w:pStyle w:val="TableContents"/>
+              <w:jc w:val="center"/>
+              <w:rPr>
+                <w:rFonts w:ascii="Liberation Serif" w:hAnsi="Liberation Serif"/>
+                <w:b w:val="false"/>
+                <w:b w:val="false"/>
+                <w:bCs w:val="false"/>
+                <w:i w:val="false"/>
+                <w:i w:val="false"/>
+                <w:iCs w:val="false"/>
+                <w:strike w:val="false"/>
+                <w:dstrike w:val="false"/>
+                <w:outline w:val="false"/>
+                <w:shadow w:val="false"/>
+                <w:color w:val="000000"/>
+                <w:sz w:val="24"/>
+                <w:szCs w:val="24"/>
+                <w:u w:val="none"/>
+              </w:rPr>
+            </w:pPr>
+            <w:r>
+              <w:rPr>
+                <w:b w:val="false"/>
+                <w:bCs w:val="false"/>
+                <w:i w:val="false"/>
+                <w:iCs w:val="false"/>
+                <w:strike w:val="false"/>
+                <w:dstrike w:val="false"/>
+                <w:outline w:val="false"/>
+                <w:shadow w:val="false"/>
+                <w:color w:val="000000"/>
+                <w:sz w:val="24"/>
+                <w:szCs w:val="24"/>
+                <w:u w:val="none"/>
+              </w:rPr>
+              <w:t>14</w:t>
+            </w:r>
+          </w:p>
+        </w:tc>
+        <w:tc>
+          <w:tcPr>
+            <w:tcW w:w="1606" w:type="dxa"/>
+            <w:tcBorders>
+              <w:top w:val="single" w:sz="4" w:space="0" w:color="000001"/>
+              <w:left w:val="single" w:sz="4" w:space="0" w:color="000001"/>
+              <w:bottom w:val="single" w:sz="4" w:space="0" w:color="000001"/>
+              <w:insideH w:val="single" w:sz="4" w:space="0" w:color="000001"/>
+            </w:tcBorders>
+            <w:shd w:fill="auto" w:val="clear"/>
+          </w:tcPr>
+          <w:p>
+            <w:pPr>
+              <w:pStyle w:val="TableContents"/>
+              <w:jc w:val="center"/>
+              <w:rPr>
+                <w:rFonts w:ascii="Liberation Serif" w:hAnsi="Liberation Serif"/>
+                <w:b w:val="false"/>
+                <w:b w:val="false"/>
+                <w:bCs w:val="false"/>
+                <w:i w:val="false"/>
+                <w:i w:val="false"/>
+                <w:iCs w:val="false"/>
+                <w:strike w:val="false"/>
+                <w:dstrike w:val="false"/>
+                <w:outline w:val="false"/>
+                <w:shadow w:val="false"/>
+                <w:color w:val="000000"/>
+                <w:sz w:val="24"/>
+                <w:szCs w:val="24"/>
+                <w:u w:val="none"/>
+              </w:rPr>
+            </w:pPr>
+            <w:r>
+              <w:rPr>
+                <w:b w:val="false"/>
+                <w:bCs w:val="false"/>
+                <w:i w:val="false"/>
+                <w:iCs w:val="false"/>
+                <w:strike w:val="false"/>
+                <w:dstrike w:val="false"/>
+                <w:outline w:val="false"/>
+                <w:shadow w:val="false"/>
+                <w:color w:val="000000"/>
+                <w:sz w:val="24"/>
+                <w:szCs w:val="24"/>
+                <w:u w:val="none"/>
+              </w:rPr>
+              <w:t>10</w:t>
+            </w:r>
+          </w:p>
+        </w:tc>
+        <w:tc>
+          <w:tcPr>
+            <w:tcW w:w="1605" w:type="dxa"/>
+            <w:tcBorders>
+              <w:top w:val="single" w:sz="4" w:space="0" w:color="000001"/>
+              <w:left w:val="single" w:sz="4" w:space="0" w:color="000001"/>
+              <w:bottom w:val="single" w:sz="4" w:space="0" w:color="000001"/>
+              <w:insideH w:val="single" w:sz="4" w:space="0" w:color="000001"/>
+            </w:tcBorders>
+            <w:shd w:fill="auto" w:val="clear"/>
+          </w:tcPr>
+          <w:p>
+            <w:pPr>
+              <w:pStyle w:val="TableContents"/>
+              <w:jc w:val="center"/>
+              <w:rPr>
+                <w:rFonts w:ascii="Liberation Serif" w:hAnsi="Liberation Serif"/>
+                <w:b w:val="false"/>
+                <w:b w:val="false"/>
+                <w:bCs w:val="false"/>
+                <w:i w:val="false"/>
+                <w:i w:val="false"/>
+                <w:iCs w:val="false"/>
+                <w:strike w:val="false"/>
+                <w:dstrike w:val="false"/>
+                <w:outline w:val="false"/>
+                <w:shadow w:val="false"/>
+                <w:color w:val="000000"/>
+                <w:sz w:val="24"/>
+                <w:szCs w:val="24"/>
+                <w:u w:val="none"/>
+              </w:rPr>
+            </w:pPr>
+            <w:r>
+              <w:rPr>
+                <w:b w:val="false"/>
+                <w:bCs w:val="false"/>
+                <w:i w:val="false"/>
+                <w:iCs w:val="false"/>
+                <w:strike w:val="false"/>
+                <w:dstrike w:val="false"/>
+                <w:outline w:val="false"/>
+                <w:shadow w:val="false"/>
+                <w:color w:val="000000"/>
+                <w:sz w:val="24"/>
+                <w:szCs w:val="24"/>
+                <w:u w:val="none"/>
+              </w:rPr>
+              <w:t>10</w:t>
+            </w:r>
+          </w:p>
+        </w:tc>
+        <w:tc>
+          <w:tcPr>
+            <w:tcW w:w="1606" w:type="dxa"/>
+            <w:tcBorders>
+              <w:top w:val="single" w:sz="4" w:space="0" w:color="000001"/>
+              <w:left w:val="single" w:sz="4" w:space="0" w:color="000001"/>
+              <w:bottom w:val="single" w:sz="4" w:space="0" w:color="000001"/>
+              <w:insideH w:val="single" w:sz="4" w:space="0" w:color="000001"/>
+            </w:tcBorders>
+            <w:shd w:fill="auto" w:val="clear"/>
+          </w:tcPr>
+          <w:p>
+            <w:pPr>
+              <w:pStyle w:val="TableContents"/>
+              <w:jc w:val="center"/>
+              <w:rPr>
+                <w:rFonts w:ascii="Liberation Serif" w:hAnsi="Liberation Serif"/>
+                <w:b w:val="false"/>
+                <w:b w:val="false"/>
+                <w:bCs w:val="false"/>
+                <w:i w:val="false"/>
+                <w:i w:val="false"/>
+                <w:iCs w:val="false"/>
+                <w:strike w:val="false"/>
+                <w:dstrike w:val="false"/>
+                <w:outline w:val="false"/>
+                <w:shadow w:val="false"/>
+                <w:color w:val="000000"/>
+                <w:sz w:val="24"/>
+                <w:szCs w:val="24"/>
+                <w:u w:val="none"/>
+              </w:rPr>
+            </w:pPr>
+            <w:r>
+              <w:rPr>
+                <w:b w:val="false"/>
+                <w:bCs w:val="false"/>
+                <w:i w:val="false"/>
+                <w:iCs w:val="false"/>
+                <w:strike w:val="false"/>
+                <w:dstrike w:val="false"/>
+                <w:outline w:val="false"/>
+                <w:shadow w:val="false"/>
+                <w:color w:val="000000"/>
+                <w:sz w:val="24"/>
+                <w:szCs w:val="24"/>
+                <w:u w:val="none"/>
+              </w:rPr>
+              <w:t>Isoceles</w:t>
+            </w:r>
+          </w:p>
+        </w:tc>
+        <w:tc>
+          <w:tcPr>
+            <w:tcW w:w="1608" w:type="dxa"/>
+            <w:tcBorders>
+              <w:top w:val="single" w:sz="4" w:space="0" w:color="000001"/>
+              <w:left w:val="single" w:sz="4" w:space="0" w:color="000001"/>
+              <w:bottom w:val="single" w:sz="4" w:space="0" w:color="000001"/>
+              <w:right w:val="single" w:sz="4" w:space="0" w:color="000001"/>
+              <w:insideH w:val="single" w:sz="4" w:space="0" w:color="000001"/>
+              <w:insideV w:val="single" w:sz="4" w:space="0" w:color="000001"/>
+            </w:tcBorders>
+            <w:shd w:fill="auto" w:val="clear"/>
+          </w:tcPr>
+          <w:p>
+            <w:pPr>
+              <w:pStyle w:val="TableContents"/>
+              <w:jc w:val="center"/>
+              <w:rPr>
+                <w:rFonts w:ascii="Liberation Serif" w:hAnsi="Liberation Serif"/>
+                <w:b w:val="false"/>
+                <w:b w:val="false"/>
+                <w:bCs w:val="false"/>
+                <w:i w:val="false"/>
+                <w:i w:val="false"/>
+                <w:iCs w:val="false"/>
+                <w:strike w:val="false"/>
+                <w:dstrike w:val="false"/>
+                <w:outline w:val="false"/>
+                <w:shadow w:val="false"/>
+                <w:color w:val="000000"/>
+                <w:sz w:val="24"/>
+                <w:szCs w:val="24"/>
+                <w:u w:val="none"/>
+              </w:rPr>
+            </w:pPr>
+            <w:r>
+              <w:rPr>
+                <w:b w:val="false"/>
+                <w:bCs w:val="false"/>
+                <w:i w:val="false"/>
+                <w:iCs w:val="false"/>
+                <w:strike w:val="false"/>
+                <w:dstrike w:val="false"/>
+                <w:outline w:val="false"/>
+                <w:shadow w:val="false"/>
+                <w:color w:val="000000"/>
+                <w:sz w:val="24"/>
+                <w:szCs w:val="24"/>
+                <w:u w:val="none"/>
+              </w:rPr>
+            </w:r>
+          </w:p>
+        </w:tc>
+      </w:tr>
+    </w:tbl>
+    <w:p>
+      <w:pPr>
+        <w:pStyle w:val="Normal"/>
+        <w:rPr/>
+      </w:pPr>
+      <w:r>
+        <w:rPr/>
+      </w:r>
+    </w:p>
+    <w:p>
+      <w:pPr>
+        <w:pStyle w:val="Normal"/>
+        <w:rPr>
+          <w:b/>
+          <w:b/>
+          <w:bCs/>
+        </w:rPr>
+      </w:pPr>
+      <w:r>
+        <w:rPr>
+          <w:b/>
+          <w:bCs/>
+        </w:rPr>
+        <w:t>e)</w:t>
+      </w:r>
+    </w:p>
+    <w:p>
+      <w:pPr>
+        <w:pStyle w:val="Normal"/>
+        <w:numPr>
+          <w:ilvl w:val="0"/>
+          <w:numId w:val="1"/>
+        </w:numPr>
+        <w:rPr>
+          <w:b w:val="false"/>
+          <w:b w:val="false"/>
+          <w:bCs w:val="false"/>
+        </w:rPr>
+      </w:pPr>
+      <w:r>
+        <w:rPr>
+          <w:b w:val="false"/>
+          <w:bCs w:val="false"/>
+        </w:rPr>
+        <w:t>Datos de entrada</w:t>
+      </w:r>
+    </w:p>
+    <w:p>
+      <w:pPr>
+        <w:pStyle w:val="Normal"/>
+        <w:numPr>
+          <w:ilvl w:val="0"/>
+          <w:numId w:val="1"/>
+        </w:numPr>
+        <w:rPr>
+          <w:b w:val="false"/>
+          <w:b w:val="false"/>
+          <w:bCs w:val="false"/>
+        </w:rPr>
+      </w:pPr>
+      <w:r>
+        <w:rPr>
+          <w:b w:val="false"/>
+          <w:bCs w:val="false"/>
+        </w:rPr>
+        <w:t>Resultado Esperado</w:t>
+      </w:r>
+    </w:p>
+    <w:p>
+      <w:pPr>
+        <w:pStyle w:val="Normal"/>
+        <w:numPr>
+          <w:ilvl w:val="0"/>
+          <w:numId w:val="1"/>
+        </w:numPr>
+        <w:rPr>
+          <w:b w:val="false"/>
+          <w:b w:val="false"/>
+          <w:bCs w:val="false"/>
+        </w:rPr>
+      </w:pPr>
+      <w:r>
+        <w:rPr>
+          <w:b w:val="false"/>
+          <w:bCs w:val="false"/>
+        </w:rPr>
+        <w:t xml:space="preserve">Ejecutar método a probar </w:t>
+      </w:r>
+    </w:p>
+    <w:p>
+      <w:pPr>
+        <w:pStyle w:val="Normal"/>
+        <w:numPr>
+          <w:ilvl w:val="0"/>
+          <w:numId w:val="1"/>
+        </w:numPr>
+        <w:rPr>
+          <w:b w:val="false"/>
+          <w:b w:val="false"/>
+          <w:bCs w:val="false"/>
+        </w:rPr>
+      </w:pPr>
+      <w:r>
+        <w:rPr>
+          <w:b w:val="false"/>
+          <w:bCs w:val="false"/>
+        </w:rPr>
+        <w:t xml:space="preserve">Comparar resultados </w:t>
+      </w:r>
+    </w:p>
+    <w:p>
+      <w:pPr>
+        <w:pStyle w:val="Normal"/>
+        <w:rPr>
+          <w:b w:val="false"/>
+          <w:b w:val="false"/>
+          <w:bCs w:val="false"/>
+        </w:rPr>
+      </w:pPr>
+      <w:r>
+        <w:rPr>
+          <w:b w:val="false"/>
+          <w:bCs w:val="false"/>
+        </w:rPr>
+      </w:r>
+    </w:p>
+    <w:p>
+      <w:pPr>
+        <w:pStyle w:val="Normal"/>
+        <w:rPr>
+          <w:b/>
+          <w:b/>
+          <w:bCs/>
+        </w:rPr>
+      </w:pPr>
+      <w:r>
+        <w:rPr>
+          <w:b/>
+          <w:bCs/>
+        </w:rPr>
+        <w:t>Ejercicio 3</w:t>
+      </w:r>
+    </w:p>
+    <w:p>
+      <w:pPr>
+        <w:pStyle w:val="Normal"/>
+        <w:rPr>
+          <w:b/>
+          <w:b/>
+          <w:bCs/>
+        </w:rPr>
+      </w:pPr>
+      <w:r>
+        <w:rPr>
+          <w:b/>
+          <w:bCs/>
+        </w:rPr>
+      </w:r>
+    </w:p>
+    <w:p>
+      <w:pPr>
+        <w:pStyle w:val="Normal"/>
+        <w:rPr>
+          <w:b/>
+          <w:b/>
+          <w:bCs/>
+        </w:rPr>
+      </w:pPr>
+      <w:r>
+        <w:rPr>
+          <w:b/>
+          <w:bCs/>
+        </w:rPr>
+        <w:t>d)</w:t>
+      </w:r>
+    </w:p>
+    <w:p>
+      <w:pPr>
+        <w:pStyle w:val="Normal"/>
+        <w:rPr>
+          <w:b w:val="false"/>
+          <w:b w:val="false"/>
+          <w:bCs w:val="false"/>
+        </w:rPr>
+      </w:pPr>
+      <w:r>
+        <w:rPr>
+          <w:b w:val="false"/>
+          <w:bCs w:val="false"/>
+        </w:rPr>
+        <w:t xml:space="preserve">C1 y C5 serían el mismo caso de prueba pero con distintos datos de entrada, por lo que no habría que añadir el test adicional C5. </w:t>
+      </w:r>
+    </w:p>
+    <w:p>
+      <w:pPr>
+        <w:pStyle w:val="Normal"/>
+        <w:rPr>
+          <w:b w:val="false"/>
+          <w:b w:val="false"/>
+          <w:bCs w:val="false"/>
+        </w:rPr>
+      </w:pPr>
+      <w:r>
+        <w:rPr>
+          <w:b w:val="false"/>
+          <w:bCs w:val="false"/>
+        </w:rPr>
+      </w:r>
+    </w:p>
+    <w:p>
+      <w:pPr>
+        <w:pStyle w:val="Normal"/>
+        <w:rPr>
+          <w:b w:val="false"/>
+          <w:b w:val="false"/>
+          <w:bCs w:val="false"/>
+        </w:rPr>
+      </w:pPr>
+      <w:r>
+        <w:rPr>
+          <w:b w:val="false"/>
+          <w:bCs w:val="false"/>
+        </w:rPr>
+        <w:t xml:space="preserve">Los test C2 y C3 si que son necesarios por que están probando diferentes ramas de ejecución del programa. </w:t>
+      </w:r>
+    </w:p>
+    <w:p>
+      <w:pPr>
+        <w:pStyle w:val="Normal"/>
+        <w:rPr>
+          <w:b w:val="false"/>
+          <w:b w:val="false"/>
+          <w:bCs w:val="false"/>
+        </w:rPr>
+      </w:pPr>
+      <w:r>
+        <w:rPr>
+          <w:b w:val="false"/>
+          <w:bCs w:val="false"/>
+        </w:rPr>
+      </w:r>
+    </w:p>
+    <w:p>
+      <w:pPr>
+        <w:pStyle w:val="Normal"/>
+        <w:rPr>
+          <w:b w:val="false"/>
+          <w:b w:val="false"/>
+          <w:bCs w:val="false"/>
+        </w:rPr>
+      </w:pPr>
+      <w:r>
+        <w:rPr>
+          <w:b w:val="false"/>
+          <w:bCs w:val="false"/>
+        </w:rPr>
+      </w:r>
+    </w:p>
+    <w:tbl>
+      <w:tblPr>
+        <w:tblW w:w="9638" w:type="dxa"/>
+        <w:jc w:val="left"/>
+        <w:tblInd w:w="0" w:type="dxa"/>
+        <w:tblBorders>
+          <w:top w:val="single" w:sz="4" w:space="0" w:color="000001"/>
+          <w:left w:val="single" w:sz="4" w:space="0" w:color="000001"/>
+          <w:bottom w:val="single" w:sz="4" w:space="0" w:color="000001"/>
+          <w:insideH w:val="single" w:sz="4" w:space="0" w:color="000001"/>
+        </w:tblBorders>
+        <w:tblCellMar>
+          <w:top w:w="55" w:type="dxa"/>
+          <w:left w:w="50" w:type="dxa"/>
+          <w:bottom w:w="55" w:type="dxa"/>
+          <w:right w:w="55" w:type="dxa"/>
+        </w:tblCellMar>
+      </w:tblPr>
+      <w:tblGrid>
+        <w:gridCol w:w="1606"/>
+        <w:gridCol w:w="1606"/>
+        <w:gridCol w:w="1606"/>
+        <w:gridCol w:w="1605"/>
+        <w:gridCol w:w="1606"/>
+        <w:gridCol w:w="1608"/>
+      </w:tblGrid>
+      <w:tr>
+        <w:trPr/>
+        <w:tc>
+          <w:tcPr>
+            <w:tcW w:w="1606" w:type="dxa"/>
+            <w:tcBorders>
+              <w:top w:val="single" w:sz="4" w:space="0" w:color="000001"/>
+              <w:left w:val="single" w:sz="4" w:space="0" w:color="000001"/>
+              <w:bottom w:val="single" w:sz="4" w:space="0" w:color="000001"/>
+              <w:insideH w:val="single" w:sz="4" w:space="0" w:color="000001"/>
+            </w:tcBorders>
+            <w:shd w:fill="auto" w:val="clear"/>
+          </w:tcPr>
+          <w:p>
+            <w:pPr>
+              <w:pStyle w:val="TableContents"/>
+              <w:jc w:val="center"/>
+              <w:rPr>
+                <w:rFonts w:ascii="Liberation Serif" w:hAnsi="Liberation Serif"/>
+                <w:b w:val="false"/>
+                <w:b w:val="false"/>
+                <w:bCs w:val="false"/>
+                <w:i w:val="false"/>
+                <w:i w:val="false"/>
+                <w:iCs w:val="false"/>
+                <w:strike w:val="false"/>
+                <w:dstrike w:val="false"/>
+                <w:outline w:val="false"/>
+                <w:shadow w:val="false"/>
+                <w:color w:val="000000"/>
+                <w:sz w:val="24"/>
+                <w:szCs w:val="24"/>
+                <w:u w:val="none"/>
+              </w:rPr>
+            </w:pPr>
+            <w:r>
+              <w:rPr>
+                <w:b w:val="false"/>
+                <w:bCs w:val="false"/>
+                <w:i w:val="false"/>
+                <w:iCs w:val="false"/>
+                <w:strike w:val="false"/>
+                <w:dstrike w:val="false"/>
+                <w:outline w:val="false"/>
+                <w:shadow w:val="false"/>
+                <w:color w:val="000000"/>
+                <w:sz w:val="24"/>
+                <w:szCs w:val="24"/>
+                <w:u w:val="none"/>
+              </w:rPr>
+              <w:t xml:space="preserve">Id Caso de prueba </w:t>
+            </w:r>
+          </w:p>
+        </w:tc>
+        <w:tc>
+          <w:tcPr>
+            <w:tcW w:w="1606" w:type="dxa"/>
+            <w:tcBorders>
+              <w:top w:val="single" w:sz="4" w:space="0" w:color="000001"/>
+              <w:left w:val="single" w:sz="4" w:space="0" w:color="000001"/>
+              <w:bottom w:val="single" w:sz="4" w:space="0" w:color="000001"/>
+              <w:insideH w:val="single" w:sz="4" w:space="0" w:color="000001"/>
+            </w:tcBorders>
+            <w:shd w:fill="auto" w:val="clear"/>
+          </w:tcPr>
+          <w:p>
+            <w:pPr>
+              <w:pStyle w:val="TableContents"/>
+              <w:jc w:val="center"/>
+              <w:rPr>
+                <w:rFonts w:ascii="Liberation Serif" w:hAnsi="Liberation Serif"/>
+                <w:b w:val="false"/>
+                <w:b w:val="false"/>
+                <w:bCs w:val="false"/>
+                <w:i w:val="false"/>
+                <w:i w:val="false"/>
+                <w:iCs w:val="false"/>
+                <w:strike w:val="false"/>
+                <w:dstrike w:val="false"/>
+                <w:outline w:val="false"/>
+                <w:shadow w:val="false"/>
+                <w:color w:val="000000"/>
+                <w:sz w:val="24"/>
+                <w:szCs w:val="24"/>
+                <w:u w:val="none"/>
+              </w:rPr>
+            </w:pPr>
+            <w:r>
+              <w:rPr>
+                <w:b w:val="false"/>
+                <w:bCs w:val="false"/>
+                <w:i w:val="false"/>
+                <w:iCs w:val="false"/>
+                <w:strike w:val="false"/>
+                <w:dstrike w:val="false"/>
+                <w:outline w:val="false"/>
+                <w:shadow w:val="false"/>
+                <w:color w:val="000000"/>
+                <w:sz w:val="24"/>
+                <w:szCs w:val="24"/>
+                <w:u w:val="none"/>
+              </w:rPr>
+              <w:t xml:space="preserve">Dato Entrada 1 </w:t>
+            </w:r>
+          </w:p>
+        </w:tc>
+        <w:tc>
+          <w:tcPr>
+            <w:tcW w:w="1606" w:type="dxa"/>
+            <w:tcBorders>
+              <w:top w:val="single" w:sz="4" w:space="0" w:color="000001"/>
+              <w:left w:val="single" w:sz="4" w:space="0" w:color="000001"/>
+              <w:bottom w:val="single" w:sz="4" w:space="0" w:color="000001"/>
+              <w:insideH w:val="single" w:sz="4" w:space="0" w:color="000001"/>
+            </w:tcBorders>
+            <w:shd w:fill="auto" w:val="clear"/>
+          </w:tcPr>
+          <w:p>
+            <w:pPr>
+              <w:pStyle w:val="TableContents"/>
+              <w:jc w:val="center"/>
+              <w:rPr>
+                <w:rFonts w:ascii="Liberation Serif" w:hAnsi="Liberation Serif"/>
+                <w:b w:val="false"/>
+                <w:b w:val="false"/>
+                <w:bCs w:val="false"/>
+                <w:i w:val="false"/>
+                <w:i w:val="false"/>
+                <w:iCs w:val="false"/>
+                <w:strike w:val="false"/>
+                <w:dstrike w:val="false"/>
+                <w:outline w:val="false"/>
+                <w:shadow w:val="false"/>
+                <w:color w:val="000000"/>
+                <w:sz w:val="24"/>
+                <w:szCs w:val="24"/>
+                <w:u w:val="none"/>
+              </w:rPr>
+            </w:pPr>
+            <w:r>
+              <w:rPr>
+                <w:b w:val="false"/>
+                <w:bCs w:val="false"/>
+                <w:i w:val="false"/>
+                <w:iCs w:val="false"/>
+                <w:strike w:val="false"/>
+                <w:dstrike w:val="false"/>
+                <w:outline w:val="false"/>
+                <w:shadow w:val="false"/>
+                <w:color w:val="000000"/>
+                <w:sz w:val="24"/>
+                <w:szCs w:val="24"/>
+                <w:u w:val="none"/>
+              </w:rPr>
+              <w:t>Dato entrada 2</w:t>
+            </w:r>
+          </w:p>
+        </w:tc>
+        <w:tc>
+          <w:tcPr>
+            <w:tcW w:w="1605" w:type="dxa"/>
+            <w:tcBorders>
+              <w:top w:val="single" w:sz="4" w:space="0" w:color="000001"/>
+              <w:left w:val="single" w:sz="4" w:space="0" w:color="000001"/>
+              <w:bottom w:val="single" w:sz="4" w:space="0" w:color="000001"/>
+              <w:insideH w:val="single" w:sz="4" w:space="0" w:color="000001"/>
+            </w:tcBorders>
+            <w:shd w:fill="auto" w:val="clear"/>
+          </w:tcPr>
+          <w:p>
+            <w:pPr>
+              <w:pStyle w:val="TableContents"/>
+              <w:jc w:val="center"/>
+              <w:rPr>
+                <w:rFonts w:ascii="Liberation Serif" w:hAnsi="Liberation Serif"/>
+                <w:b w:val="false"/>
+                <w:b w:val="false"/>
+                <w:bCs w:val="false"/>
+                <w:i w:val="false"/>
+                <w:i w:val="false"/>
+                <w:iCs w:val="false"/>
+                <w:strike w:val="false"/>
+                <w:dstrike w:val="false"/>
+                <w:outline w:val="false"/>
+                <w:shadow w:val="false"/>
+                <w:color w:val="000000"/>
+                <w:sz w:val="24"/>
+                <w:szCs w:val="24"/>
+                <w:u w:val="none"/>
+              </w:rPr>
+            </w:pPr>
+            <w:r>
+              <w:rPr>
+                <w:b w:val="false"/>
+                <w:bCs w:val="false"/>
+                <w:i w:val="false"/>
+                <w:iCs w:val="false"/>
+                <w:strike w:val="false"/>
+                <w:dstrike w:val="false"/>
+                <w:outline w:val="false"/>
+                <w:shadow w:val="false"/>
+                <w:color w:val="000000"/>
+                <w:sz w:val="24"/>
+                <w:szCs w:val="24"/>
+                <w:u w:val="none"/>
+              </w:rPr>
+              <w:t>Dato entrada 3</w:t>
+            </w:r>
+          </w:p>
+        </w:tc>
+        <w:tc>
+          <w:tcPr>
+            <w:tcW w:w="1606" w:type="dxa"/>
+            <w:tcBorders>
+              <w:top w:val="single" w:sz="4" w:space="0" w:color="000001"/>
+              <w:left w:val="single" w:sz="4" w:space="0" w:color="000001"/>
+              <w:bottom w:val="single" w:sz="4" w:space="0" w:color="000001"/>
+              <w:insideH w:val="single" w:sz="4" w:space="0" w:color="000001"/>
+            </w:tcBorders>
+            <w:shd w:fill="auto" w:val="clear"/>
+          </w:tcPr>
+          <w:p>
+            <w:pPr>
+              <w:pStyle w:val="TableContents"/>
+              <w:jc w:val="center"/>
+              <w:rPr>
+                <w:rFonts w:ascii="Liberation Serif" w:hAnsi="Liberation Serif"/>
+                <w:b w:val="false"/>
+                <w:b w:val="false"/>
+                <w:bCs w:val="false"/>
+                <w:i w:val="false"/>
+                <w:i w:val="false"/>
+                <w:iCs w:val="false"/>
+                <w:strike w:val="false"/>
+                <w:dstrike w:val="false"/>
+                <w:outline w:val="false"/>
+                <w:shadow w:val="false"/>
+                <w:color w:val="000000"/>
+                <w:sz w:val="24"/>
+                <w:szCs w:val="24"/>
+                <w:u w:val="none"/>
+              </w:rPr>
+            </w:pPr>
+            <w:r>
+              <w:rPr>
+                <w:b w:val="false"/>
+                <w:bCs w:val="false"/>
+                <w:i w:val="false"/>
+                <w:iCs w:val="false"/>
+                <w:strike w:val="false"/>
+                <w:dstrike w:val="false"/>
+                <w:outline w:val="false"/>
+                <w:shadow w:val="false"/>
+                <w:color w:val="000000"/>
+                <w:sz w:val="24"/>
+                <w:szCs w:val="24"/>
+                <w:u w:val="none"/>
+              </w:rPr>
+              <w:t xml:space="preserve">Resultado Esperado </w:t>
+            </w:r>
+          </w:p>
+        </w:tc>
+        <w:tc>
+          <w:tcPr>
+            <w:tcW w:w="1608" w:type="dxa"/>
+            <w:tcBorders>
+              <w:top w:val="single" w:sz="4" w:space="0" w:color="000001"/>
+              <w:left w:val="single" w:sz="4" w:space="0" w:color="000001"/>
+              <w:bottom w:val="single" w:sz="4" w:space="0" w:color="000001"/>
+              <w:right w:val="single" w:sz="4" w:space="0" w:color="000001"/>
+              <w:insideH w:val="single" w:sz="4" w:space="0" w:color="000001"/>
+              <w:insideV w:val="single" w:sz="4" w:space="0" w:color="000001"/>
+            </w:tcBorders>
+            <w:shd w:fill="auto" w:val="clear"/>
+          </w:tcPr>
+          <w:p>
+            <w:pPr>
+              <w:pStyle w:val="TableContents"/>
+              <w:jc w:val="center"/>
+              <w:rPr>
+                <w:rFonts w:ascii="Liberation Serif" w:hAnsi="Liberation Serif"/>
+                <w:b w:val="false"/>
+                <w:b w:val="false"/>
+                <w:bCs w:val="false"/>
+                <w:i w:val="false"/>
+                <w:i w:val="false"/>
+                <w:iCs w:val="false"/>
+                <w:strike w:val="false"/>
+                <w:dstrike w:val="false"/>
+                <w:outline w:val="false"/>
+                <w:shadow w:val="false"/>
+                <w:color w:val="000000"/>
+                <w:sz w:val="24"/>
+                <w:szCs w:val="24"/>
+                <w:u w:val="none"/>
+              </w:rPr>
+            </w:pPr>
+            <w:r>
+              <w:rPr>
+                <w:b w:val="false"/>
+                <w:bCs w:val="false"/>
+                <w:i w:val="false"/>
+                <w:iCs w:val="false"/>
+                <w:strike w:val="false"/>
+                <w:dstrike w:val="false"/>
+                <w:outline w:val="false"/>
+                <w:shadow w:val="false"/>
+                <w:color w:val="000000"/>
+                <w:sz w:val="24"/>
+                <w:szCs w:val="24"/>
+                <w:u w:val="none"/>
+              </w:rPr>
+              <w:t xml:space="preserve">Resultado Real </w:t>
+            </w:r>
+          </w:p>
+        </w:tc>
+      </w:tr>
+      <w:tr>
+        <w:trPr/>
+        <w:tc>
+          <w:tcPr>
+            <w:tcW w:w="1606" w:type="dxa"/>
+            <w:tcBorders>
+              <w:top w:val="single" w:sz="4" w:space="0" w:color="000001"/>
+              <w:left w:val="single" w:sz="4" w:space="0" w:color="000001"/>
+              <w:bottom w:val="single" w:sz="4" w:space="0" w:color="000001"/>
+              <w:insideH w:val="single" w:sz="4" w:space="0" w:color="000001"/>
+            </w:tcBorders>
+            <w:shd w:fill="auto" w:val="clear"/>
+          </w:tcPr>
+          <w:p>
+            <w:pPr>
+              <w:pStyle w:val="TableContents"/>
+              <w:jc w:val="center"/>
+              <w:rPr>
+                <w:rFonts w:ascii="Liberation Serif" w:hAnsi="Liberation Serif"/>
+                <w:b w:val="false"/>
+                <w:b w:val="false"/>
+                <w:bCs w:val="false"/>
+                <w:i w:val="false"/>
+                <w:i w:val="false"/>
+                <w:iCs w:val="false"/>
+                <w:strike w:val="false"/>
+                <w:dstrike w:val="false"/>
+                <w:outline w:val="false"/>
+                <w:shadow w:val="false"/>
+                <w:color w:val="000000"/>
+                <w:sz w:val="24"/>
+                <w:szCs w:val="24"/>
+                <w:u w:val="none"/>
+              </w:rPr>
+            </w:pPr>
+            <w:r>
+              <w:rPr>
+                <w:b w:val="false"/>
+                <w:bCs w:val="false"/>
+                <w:i w:val="false"/>
+                <w:iCs w:val="false"/>
+                <w:strike w:val="false"/>
+                <w:dstrike w:val="false"/>
+                <w:outline w:val="false"/>
+                <w:shadow w:val="false"/>
+                <w:color w:val="000000"/>
+                <w:sz w:val="24"/>
+                <w:szCs w:val="24"/>
+                <w:u w:val="none"/>
+              </w:rPr>
+              <w:t>C5</w:t>
+            </w:r>
+          </w:p>
+        </w:tc>
+        <w:tc>
+          <w:tcPr>
+            <w:tcW w:w="1606" w:type="dxa"/>
+            <w:tcBorders>
+              <w:top w:val="single" w:sz="4" w:space="0" w:color="000001"/>
+              <w:left w:val="single" w:sz="4" w:space="0" w:color="000001"/>
+              <w:bottom w:val="single" w:sz="4" w:space="0" w:color="000001"/>
+              <w:insideH w:val="single" w:sz="4" w:space="0" w:color="000001"/>
+            </w:tcBorders>
+            <w:shd w:fill="auto" w:val="clear"/>
+          </w:tcPr>
+          <w:p>
+            <w:pPr>
+              <w:pStyle w:val="TableContents"/>
+              <w:jc w:val="center"/>
+              <w:rPr>
+                <w:rFonts w:ascii="Liberation Serif" w:hAnsi="Liberation Serif"/>
+                <w:b w:val="false"/>
+                <w:b w:val="false"/>
+                <w:bCs w:val="false"/>
+                <w:i w:val="false"/>
+                <w:i w:val="false"/>
+                <w:iCs w:val="false"/>
+                <w:strike w:val="false"/>
+                <w:dstrike w:val="false"/>
+                <w:outline w:val="false"/>
+                <w:shadow w:val="false"/>
+                <w:color w:val="000000"/>
+                <w:sz w:val="24"/>
+                <w:szCs w:val="24"/>
+                <w:u w:val="none"/>
+              </w:rPr>
+            </w:pPr>
+            <w:r>
+              <w:rPr>
+                <w:b w:val="false"/>
+                <w:bCs w:val="false"/>
+                <w:i w:val="false"/>
+                <w:iCs w:val="false"/>
+                <w:strike w:val="false"/>
+                <w:dstrike w:val="false"/>
+                <w:outline w:val="false"/>
+                <w:shadow w:val="false"/>
+                <w:color w:val="000000"/>
+                <w:sz w:val="24"/>
+                <w:szCs w:val="24"/>
+                <w:u w:val="none"/>
+              </w:rPr>
+              <w:t>3</w:t>
+            </w:r>
+          </w:p>
+        </w:tc>
+        <w:tc>
+          <w:tcPr>
+            <w:tcW w:w="1606" w:type="dxa"/>
+            <w:tcBorders>
+              <w:top w:val="single" w:sz="4" w:space="0" w:color="000001"/>
+              <w:left w:val="single" w:sz="4" w:space="0" w:color="000001"/>
+              <w:bottom w:val="single" w:sz="4" w:space="0" w:color="000001"/>
+              <w:insideH w:val="single" w:sz="4" w:space="0" w:color="000001"/>
+            </w:tcBorders>
+            <w:shd w:fill="auto" w:val="clear"/>
+          </w:tcPr>
+          <w:p>
+            <w:pPr>
+              <w:pStyle w:val="TableContents"/>
+              <w:jc w:val="center"/>
+              <w:rPr>
+                <w:rFonts w:ascii="Liberation Serif" w:hAnsi="Liberation Serif"/>
+                <w:b w:val="false"/>
+                <w:b w:val="false"/>
+                <w:bCs w:val="false"/>
+                <w:i w:val="false"/>
+                <w:i w:val="false"/>
+                <w:iCs w:val="false"/>
+                <w:strike w:val="false"/>
+                <w:dstrike w:val="false"/>
+                <w:outline w:val="false"/>
+                <w:shadow w:val="false"/>
+                <w:color w:val="000000"/>
+                <w:sz w:val="24"/>
+                <w:szCs w:val="24"/>
+                <w:u w:val="none"/>
+              </w:rPr>
+            </w:pPr>
+            <w:r>
+              <w:rPr>
+                <w:b w:val="false"/>
+                <w:bCs w:val="false"/>
+                <w:i w:val="false"/>
+                <w:iCs w:val="false"/>
+                <w:strike w:val="false"/>
+                <w:dstrike w:val="false"/>
+                <w:outline w:val="false"/>
+                <w:shadow w:val="false"/>
+                <w:color w:val="000000"/>
+                <w:sz w:val="24"/>
+                <w:szCs w:val="24"/>
+                <w:u w:val="none"/>
+              </w:rPr>
+              <w:t>5</w:t>
+            </w:r>
+          </w:p>
+        </w:tc>
+        <w:tc>
+          <w:tcPr>
+            <w:tcW w:w="1605" w:type="dxa"/>
+            <w:tcBorders>
+              <w:top w:val="single" w:sz="4" w:space="0" w:color="000001"/>
+              <w:left w:val="single" w:sz="4" w:space="0" w:color="000001"/>
+              <w:bottom w:val="single" w:sz="4" w:space="0" w:color="000001"/>
+              <w:insideH w:val="single" w:sz="4" w:space="0" w:color="000001"/>
+            </w:tcBorders>
+            <w:shd w:fill="auto" w:val="clear"/>
+          </w:tcPr>
+          <w:p>
+            <w:pPr>
+              <w:pStyle w:val="TableContents"/>
+              <w:jc w:val="center"/>
+              <w:rPr>
+                <w:rFonts w:ascii="Liberation Serif" w:hAnsi="Liberation Serif"/>
+                <w:b w:val="false"/>
+                <w:b w:val="false"/>
+                <w:bCs w:val="false"/>
+                <w:i w:val="false"/>
+                <w:i w:val="false"/>
+                <w:iCs w:val="false"/>
+                <w:strike w:val="false"/>
+                <w:dstrike w:val="false"/>
+                <w:outline w:val="false"/>
+                <w:shadow w:val="false"/>
+                <w:color w:val="000000"/>
+                <w:sz w:val="24"/>
+                <w:szCs w:val="24"/>
+                <w:u w:val="none"/>
+              </w:rPr>
+            </w:pPr>
+            <w:r>
+              <w:rPr>
+                <w:b w:val="false"/>
+                <w:bCs w:val="false"/>
+                <w:i w:val="false"/>
+                <w:iCs w:val="false"/>
+                <w:strike w:val="false"/>
+                <w:dstrike w:val="false"/>
+                <w:outline w:val="false"/>
+                <w:shadow w:val="false"/>
+                <w:color w:val="000000"/>
+                <w:sz w:val="24"/>
+                <w:szCs w:val="24"/>
+                <w:u w:val="none"/>
+              </w:rPr>
+              <w:t>4</w:t>
+            </w:r>
+          </w:p>
+        </w:tc>
+        <w:tc>
+          <w:tcPr>
+            <w:tcW w:w="1606" w:type="dxa"/>
+            <w:tcBorders>
+              <w:top w:val="single" w:sz="4" w:space="0" w:color="000001"/>
+              <w:left w:val="single" w:sz="4" w:space="0" w:color="000001"/>
+              <w:bottom w:val="single" w:sz="4" w:space="0" w:color="000001"/>
+              <w:insideH w:val="single" w:sz="4" w:space="0" w:color="000001"/>
+            </w:tcBorders>
+            <w:shd w:fill="auto" w:val="clear"/>
+          </w:tcPr>
+          <w:p>
+            <w:pPr>
+              <w:pStyle w:val="TableContents"/>
+              <w:jc w:val="center"/>
+              <w:rPr>
+                <w:rFonts w:ascii="Liberation Serif" w:hAnsi="Liberation Serif"/>
+                <w:b w:val="false"/>
+                <w:b w:val="false"/>
+                <w:bCs w:val="false"/>
+                <w:i w:val="false"/>
+                <w:i w:val="false"/>
+                <w:iCs w:val="false"/>
+                <w:strike w:val="false"/>
+                <w:dstrike w:val="false"/>
+                <w:outline w:val="false"/>
+                <w:shadow w:val="false"/>
+                <w:color w:val="000000"/>
+                <w:sz w:val="24"/>
+                <w:szCs w:val="24"/>
+                <w:u w:val="none"/>
+              </w:rPr>
+            </w:pPr>
+            <w:r>
+              <w:rPr>
+                <w:b w:val="false"/>
+                <w:bCs w:val="false"/>
+                <w:i w:val="false"/>
+                <w:iCs w:val="false"/>
+                <w:strike w:val="false"/>
+                <w:dstrike w:val="false"/>
+                <w:outline w:val="false"/>
+                <w:shadow w:val="false"/>
+                <w:color w:val="000000"/>
+                <w:sz w:val="24"/>
+                <w:szCs w:val="24"/>
+                <w:u w:val="none"/>
+              </w:rPr>
+              <w:t>Escaleno</w:t>
+            </w:r>
+          </w:p>
+        </w:tc>
+        <w:tc>
+          <w:tcPr>
+            <w:tcW w:w="1608" w:type="dxa"/>
+            <w:tcBorders>
+              <w:top w:val="single" w:sz="4" w:space="0" w:color="000001"/>
+              <w:left w:val="single" w:sz="4" w:space="0" w:color="000001"/>
+              <w:bottom w:val="single" w:sz="4" w:space="0" w:color="000001"/>
+              <w:right w:val="single" w:sz="4" w:space="0" w:color="000001"/>
+              <w:insideH w:val="single" w:sz="4" w:space="0" w:color="000001"/>
+              <w:insideV w:val="single" w:sz="4" w:space="0" w:color="000001"/>
+            </w:tcBorders>
+            <w:shd w:fill="auto" w:val="clear"/>
+          </w:tcPr>
+          <w:p>
+            <w:pPr>
+              <w:pStyle w:val="TableContents"/>
+              <w:jc w:val="center"/>
+              <w:rPr>
+                <w:rFonts w:ascii="Liberation Serif" w:hAnsi="Liberation Serif"/>
+                <w:b w:val="false"/>
+                <w:b w:val="false"/>
+                <w:bCs w:val="false"/>
+                <w:i w:val="false"/>
+                <w:i w:val="false"/>
+                <w:iCs w:val="false"/>
+                <w:strike w:val="false"/>
+                <w:dstrike w:val="false"/>
+                <w:outline w:val="false"/>
+                <w:shadow w:val="false"/>
+                <w:color w:val="000000"/>
+                <w:sz w:val="24"/>
+                <w:szCs w:val="24"/>
+                <w:u w:val="none"/>
+              </w:rPr>
+            </w:pPr>
+            <w:r>
+              <w:rPr>
+                <w:b w:val="false"/>
+                <w:bCs w:val="false"/>
+                <w:i w:val="false"/>
+                <w:iCs w:val="false"/>
+                <w:strike w:val="false"/>
+                <w:dstrike w:val="false"/>
+                <w:outline w:val="false"/>
+                <w:shadow w:val="false"/>
+                <w:color w:val="000000"/>
+                <w:sz w:val="24"/>
+                <w:szCs w:val="24"/>
+                <w:u w:val="none"/>
+              </w:rPr>
+            </w:r>
+          </w:p>
+        </w:tc>
+      </w:tr>
+      <w:tr>
+        <w:trPr/>
+        <w:tc>
+          <w:tcPr>
+            <w:tcW w:w="1606" w:type="dxa"/>
+            <w:tcBorders>
+              <w:top w:val="single" w:sz="4" w:space="0" w:color="000001"/>
+              <w:left w:val="single" w:sz="4" w:space="0" w:color="000001"/>
+              <w:bottom w:val="single" w:sz="4" w:space="0" w:color="000001"/>
+              <w:insideH w:val="single" w:sz="4" w:space="0" w:color="000001"/>
+            </w:tcBorders>
+            <w:shd w:fill="auto" w:val="clear"/>
+          </w:tcPr>
+          <w:p>
+            <w:pPr>
+              <w:pStyle w:val="TableContents"/>
+              <w:jc w:val="center"/>
+              <w:rPr>
+                <w:rFonts w:ascii="Liberation Serif" w:hAnsi="Liberation Serif"/>
+                <w:b w:val="false"/>
+                <w:b w:val="false"/>
+                <w:bCs w:val="false"/>
+                <w:i w:val="false"/>
+                <w:i w:val="false"/>
+                <w:iCs w:val="false"/>
+                <w:strike w:val="false"/>
+                <w:dstrike w:val="false"/>
+                <w:outline w:val="false"/>
+                <w:shadow w:val="false"/>
+                <w:color w:val="000000"/>
+                <w:sz w:val="24"/>
+                <w:szCs w:val="24"/>
+                <w:u w:val="none"/>
+              </w:rPr>
+            </w:pPr>
+            <w:r>
+              <w:rPr>
+                <w:b w:val="false"/>
+                <w:bCs w:val="false"/>
+                <w:i w:val="false"/>
+                <w:iCs w:val="false"/>
+                <w:strike w:val="false"/>
+                <w:dstrike w:val="false"/>
+                <w:outline w:val="false"/>
+                <w:shadow w:val="false"/>
+                <w:color w:val="000000"/>
+                <w:sz w:val="24"/>
+                <w:szCs w:val="24"/>
+                <w:u w:val="none"/>
+              </w:rPr>
+              <w:t>C6</w:t>
+            </w:r>
+          </w:p>
+        </w:tc>
+        <w:tc>
+          <w:tcPr>
+            <w:tcW w:w="1606" w:type="dxa"/>
+            <w:tcBorders>
+              <w:top w:val="single" w:sz="4" w:space="0" w:color="000001"/>
+              <w:left w:val="single" w:sz="4" w:space="0" w:color="000001"/>
+              <w:bottom w:val="single" w:sz="4" w:space="0" w:color="000001"/>
+              <w:insideH w:val="single" w:sz="4" w:space="0" w:color="000001"/>
+            </w:tcBorders>
+            <w:shd w:fill="auto" w:val="clear"/>
+          </w:tcPr>
+          <w:p>
+            <w:pPr>
+              <w:pStyle w:val="TableContents"/>
+              <w:jc w:val="center"/>
+              <w:rPr>
+                <w:rFonts w:ascii="Liberation Serif" w:hAnsi="Liberation Serif"/>
+                <w:b w:val="false"/>
+                <w:b w:val="false"/>
+                <w:bCs w:val="false"/>
+                <w:i w:val="false"/>
+                <w:i w:val="false"/>
+                <w:iCs w:val="false"/>
+                <w:strike w:val="false"/>
+                <w:dstrike w:val="false"/>
+                <w:outline w:val="false"/>
+                <w:shadow w:val="false"/>
+                <w:color w:val="000000"/>
+                <w:sz w:val="24"/>
+                <w:szCs w:val="24"/>
+                <w:u w:val="none"/>
+              </w:rPr>
+            </w:pPr>
+            <w:r>
+              <w:rPr>
+                <w:b w:val="false"/>
+                <w:bCs w:val="false"/>
+                <w:i w:val="false"/>
+                <w:iCs w:val="false"/>
+                <w:strike w:val="false"/>
+                <w:dstrike w:val="false"/>
+                <w:outline w:val="false"/>
+                <w:shadow w:val="false"/>
+                <w:color w:val="000000"/>
+                <w:sz w:val="24"/>
+                <w:szCs w:val="24"/>
+                <w:u w:val="none"/>
+              </w:rPr>
+              <w:t>300</w:t>
+            </w:r>
+          </w:p>
+        </w:tc>
+        <w:tc>
+          <w:tcPr>
+            <w:tcW w:w="1606" w:type="dxa"/>
+            <w:tcBorders>
+              <w:top w:val="single" w:sz="4" w:space="0" w:color="000001"/>
+              <w:left w:val="single" w:sz="4" w:space="0" w:color="000001"/>
+              <w:bottom w:val="single" w:sz="4" w:space="0" w:color="000001"/>
+              <w:insideH w:val="single" w:sz="4" w:space="0" w:color="000001"/>
+            </w:tcBorders>
+            <w:shd w:fill="auto" w:val="clear"/>
+          </w:tcPr>
+          <w:p>
+            <w:pPr>
+              <w:pStyle w:val="TableContents"/>
+              <w:jc w:val="center"/>
+              <w:rPr>
+                <w:rFonts w:ascii="Liberation Serif" w:hAnsi="Liberation Serif"/>
+                <w:b w:val="false"/>
+                <w:b w:val="false"/>
+                <w:bCs w:val="false"/>
+                <w:i w:val="false"/>
+                <w:i w:val="false"/>
+                <w:iCs w:val="false"/>
+                <w:strike w:val="false"/>
+                <w:dstrike w:val="false"/>
+                <w:outline w:val="false"/>
+                <w:shadow w:val="false"/>
+                <w:color w:val="000000"/>
+                <w:sz w:val="24"/>
+                <w:szCs w:val="24"/>
+                <w:u w:val="none"/>
+              </w:rPr>
+            </w:pPr>
+            <w:r>
+              <w:rPr>
+                <w:b w:val="false"/>
+                <w:bCs w:val="false"/>
+                <w:i w:val="false"/>
+                <w:iCs w:val="false"/>
+                <w:strike w:val="false"/>
+                <w:dstrike w:val="false"/>
+                <w:outline w:val="false"/>
+                <w:shadow w:val="false"/>
+                <w:color w:val="000000"/>
+                <w:sz w:val="24"/>
+                <w:szCs w:val="24"/>
+                <w:u w:val="none"/>
+              </w:rPr>
+              <w:t>2</w:t>
+            </w:r>
+          </w:p>
+        </w:tc>
+        <w:tc>
+          <w:tcPr>
+            <w:tcW w:w="1605" w:type="dxa"/>
+            <w:tcBorders>
+              <w:top w:val="single" w:sz="4" w:space="0" w:color="000001"/>
+              <w:left w:val="single" w:sz="4" w:space="0" w:color="000001"/>
+              <w:bottom w:val="single" w:sz="4" w:space="0" w:color="000001"/>
+              <w:insideH w:val="single" w:sz="4" w:space="0" w:color="000001"/>
+            </w:tcBorders>
+            <w:shd w:fill="auto" w:val="clear"/>
+          </w:tcPr>
+          <w:p>
+            <w:pPr>
+              <w:pStyle w:val="TableContents"/>
+              <w:jc w:val="center"/>
+              <w:rPr>
+                <w:rFonts w:ascii="Liberation Serif" w:hAnsi="Liberation Serif"/>
+                <w:b w:val="false"/>
+                <w:b w:val="false"/>
+                <w:bCs w:val="false"/>
+                <w:i w:val="false"/>
+                <w:i w:val="false"/>
+                <w:iCs w:val="false"/>
+                <w:strike w:val="false"/>
+                <w:dstrike w:val="false"/>
+                <w:outline w:val="false"/>
+                <w:shadow w:val="false"/>
+                <w:color w:val="000000"/>
+                <w:sz w:val="24"/>
+                <w:szCs w:val="24"/>
+                <w:u w:val="none"/>
+              </w:rPr>
+            </w:pPr>
+            <w:r>
+              <w:rPr>
+                <w:b w:val="false"/>
+                <w:bCs w:val="false"/>
+                <w:i w:val="false"/>
+                <w:iCs w:val="false"/>
+                <w:strike w:val="false"/>
+                <w:dstrike w:val="false"/>
+                <w:outline w:val="false"/>
+                <w:shadow w:val="false"/>
+                <w:color w:val="000000"/>
+                <w:sz w:val="24"/>
+                <w:szCs w:val="24"/>
+                <w:u w:val="none"/>
+              </w:rPr>
+              <w:t>4</w:t>
+            </w:r>
+          </w:p>
+        </w:tc>
+        <w:tc>
+          <w:tcPr>
+            <w:tcW w:w="1606" w:type="dxa"/>
+            <w:tcBorders>
+              <w:top w:val="single" w:sz="4" w:space="0" w:color="000001"/>
+              <w:left w:val="single" w:sz="4" w:space="0" w:color="000001"/>
+              <w:bottom w:val="single" w:sz="4" w:space="0" w:color="000001"/>
+              <w:insideH w:val="single" w:sz="4" w:space="0" w:color="000001"/>
+            </w:tcBorders>
+            <w:shd w:fill="auto" w:val="clear"/>
+          </w:tcPr>
+          <w:p>
+            <w:pPr>
+              <w:pStyle w:val="TableContents"/>
+              <w:jc w:val="center"/>
+              <w:rPr>
+                <w:rFonts w:ascii="Liberation Serif" w:hAnsi="Liberation Serif"/>
+                <w:b w:val="false"/>
+                <w:b w:val="false"/>
+                <w:bCs w:val="false"/>
+                <w:i w:val="false"/>
+                <w:i w:val="false"/>
+                <w:iCs w:val="false"/>
+                <w:strike w:val="false"/>
+                <w:dstrike w:val="false"/>
+                <w:outline w:val="false"/>
+                <w:shadow w:val="false"/>
+                <w:color w:val="000000"/>
+                <w:sz w:val="24"/>
+                <w:szCs w:val="24"/>
+                <w:u w:val="none"/>
+              </w:rPr>
+            </w:pPr>
+            <w:r>
+              <w:rPr>
+                <w:b w:val="false"/>
+                <w:bCs w:val="false"/>
+                <w:i w:val="false"/>
+                <w:iCs w:val="false"/>
+                <w:strike w:val="false"/>
+                <w:dstrike w:val="false"/>
+                <w:outline w:val="false"/>
+                <w:shadow w:val="false"/>
+                <w:color w:val="000000"/>
+                <w:sz w:val="24"/>
+                <w:szCs w:val="24"/>
+                <w:u w:val="none"/>
+              </w:rPr>
+              <w:t>Valor A fuera de rango</w:t>
+            </w:r>
+          </w:p>
+        </w:tc>
+        <w:tc>
+          <w:tcPr>
+            <w:tcW w:w="1608" w:type="dxa"/>
+            <w:tcBorders>
+              <w:top w:val="single" w:sz="4" w:space="0" w:color="000001"/>
+              <w:left w:val="single" w:sz="4" w:space="0" w:color="000001"/>
+              <w:bottom w:val="single" w:sz="4" w:space="0" w:color="000001"/>
+              <w:right w:val="single" w:sz="4" w:space="0" w:color="000001"/>
+              <w:insideH w:val="single" w:sz="4" w:space="0" w:color="000001"/>
+              <w:insideV w:val="single" w:sz="4" w:space="0" w:color="000001"/>
+            </w:tcBorders>
+            <w:shd w:fill="auto" w:val="clear"/>
+          </w:tcPr>
+          <w:p>
+            <w:pPr>
+              <w:pStyle w:val="TableContents"/>
+              <w:jc w:val="center"/>
+              <w:rPr>
+                <w:rFonts w:ascii="Liberation Serif" w:hAnsi="Liberation Serif"/>
+                <w:b w:val="false"/>
+                <w:b w:val="false"/>
+                <w:bCs w:val="false"/>
+                <w:i w:val="false"/>
+                <w:i w:val="false"/>
+                <w:iCs w:val="false"/>
+                <w:strike w:val="false"/>
+                <w:dstrike w:val="false"/>
+                <w:outline w:val="false"/>
+                <w:shadow w:val="false"/>
+                <w:color w:val="000000"/>
+                <w:sz w:val="24"/>
+                <w:szCs w:val="24"/>
+                <w:u w:val="none"/>
+              </w:rPr>
+            </w:pPr>
+            <w:r>
+              <w:rPr>
+                <w:b w:val="false"/>
+                <w:bCs w:val="false"/>
+                <w:i w:val="false"/>
+                <w:iCs w:val="false"/>
+                <w:strike w:val="false"/>
+                <w:dstrike w:val="false"/>
+                <w:outline w:val="false"/>
+                <w:shadow w:val="false"/>
+                <w:color w:val="000000"/>
+                <w:sz w:val="24"/>
+                <w:szCs w:val="24"/>
+                <w:u w:val="none"/>
+              </w:rPr>
+            </w:r>
+          </w:p>
+        </w:tc>
+      </w:tr>
+    </w:tbl>
+    <w:p>
+      <w:pPr>
+        <w:pStyle w:val="Normal"/>
+        <w:rPr>
+          <w:b/>
+          <w:b/>
+          <w:bCs/>
+        </w:rPr>
+      </w:pPr>
+      <w:r>
+        <w:rPr>
+          <w:b/>
+          <w:bCs/>
+        </w:rPr>
+      </w:r>
+    </w:p>
+    <w:p>
+      <w:pPr>
+        <w:pStyle w:val="Normal"/>
+        <w:rPr>
+          <w:b w:val="false"/>
+          <w:b w:val="false"/>
+          <w:bCs w:val="false"/>
+        </w:rPr>
+      </w:pPr>
+      <w:r>
+        <w:rPr>
+          <w:b w:val="false"/>
+          <w:bCs w:val="false"/>
+        </w:rPr>
+        <w:t xml:space="preserve">Ambos casos aportan valor al conjunto ya que recorren ramas de la ejecución del programa que no se han probado en los anteriores casos de prueba. </w:t>
+      </w:r>
+    </w:p>
+    <w:p>
+      <w:pPr>
+        <w:pStyle w:val="Normal"/>
+        <w:rPr>
+          <w:b w:val="false"/>
+          <w:b w:val="false"/>
+          <w:bCs w:val="false"/>
+        </w:rPr>
+      </w:pPr>
+      <w:r>
+        <w:rPr>
+          <w:b w:val="false"/>
+          <w:bCs w:val="false"/>
+        </w:rPr>
+      </w:r>
+    </w:p>
+    <w:p>
+      <w:pPr>
+        <w:pStyle w:val="Normal"/>
+        <w:rPr>
+          <w:b/>
+          <w:b/>
+          <w:bCs/>
+        </w:rPr>
+      </w:pPr>
+      <w:r>
+        <w:rPr/>
+      </w:r>
+    </w:p>
+    <w:p>
+      <w:pPr>
+        <w:pStyle w:val="Normal"/>
+        <w:rPr>
+          <w:b/>
+          <w:b/>
+          <w:bCs/>
+        </w:rPr>
+      </w:pPr>
+      <w:r>
+        <w:rPr/>
+      </w:r>
+    </w:p>
+    <w:p>
+      <w:pPr>
+        <w:pStyle w:val="Normal"/>
+        <w:rPr>
+          <w:b/>
+          <w:b/>
+          <w:bCs/>
+        </w:rPr>
+      </w:pPr>
+      <w:r>
+        <w:rPr/>
+      </w:r>
+    </w:p>
+    <w:p>
+      <w:pPr>
+        <w:pStyle w:val="Normal"/>
+        <w:rPr>
+          <w:b/>
+          <w:b/>
+          <w:bCs/>
+        </w:rPr>
+      </w:pPr>
+      <w:r>
+        <w:rPr/>
+      </w:r>
+    </w:p>
+    <w:p>
+      <w:pPr>
+        <w:pStyle w:val="Normal"/>
+        <w:rPr>
+          <w:b/>
+          <w:b/>
+          <w:bCs/>
+        </w:rPr>
+      </w:pPr>
+      <w:r>
+        <w:rPr/>
+      </w:r>
+    </w:p>
+    <w:p>
+      <w:pPr>
+        <w:pStyle w:val="Normal"/>
+        <w:rPr>
+          <w:b/>
+          <w:b/>
+          <w:bCs/>
+        </w:rPr>
+      </w:pPr>
+      <w:r>
+        <w:rPr/>
+      </w:r>
+    </w:p>
+    <w:p>
+      <w:pPr>
+        <w:pStyle w:val="Normal"/>
+        <w:rPr>
+          <w:b/>
+          <w:b/>
+          <w:bCs/>
+        </w:rPr>
+      </w:pPr>
+      <w:r>
+        <w:rPr/>
+      </w:r>
+    </w:p>
+    <w:p>
+      <w:pPr>
+        <w:pStyle w:val="Normal"/>
+        <w:rPr>
+          <w:b/>
+          <w:b/>
+          <w:bCs/>
+        </w:rPr>
+      </w:pPr>
+      <w:r>
+        <w:rPr/>
+      </w:r>
+    </w:p>
+    <w:p>
+      <w:pPr>
+        <w:pStyle w:val="Normal"/>
+        <w:rPr>
+          <w:b/>
+          <w:b/>
+          <w:bCs/>
+        </w:rPr>
+      </w:pPr>
+      <w:r>
+        <w:rPr/>
+      </w:r>
+    </w:p>
+    <w:p>
+      <w:pPr>
+        <w:pStyle w:val="Normal"/>
+        <w:rPr>
+          <w:b/>
+          <w:b/>
+          <w:bCs/>
+        </w:rPr>
+      </w:pPr>
+      <w:r>
+        <w:rPr>
+          <w:b/>
+          <w:bCs/>
+        </w:rPr>
+        <w:t>Ejercicio 4</w:t>
+      </w:r>
+    </w:p>
+    <w:p>
+      <w:pPr>
+        <w:pStyle w:val="Normal"/>
+        <w:rPr>
+          <w:b/>
+          <w:b/>
+          <w:bCs/>
+        </w:rPr>
+      </w:pPr>
+      <w:r>
+        <w:rPr>
+          <w:b/>
+          <w:bCs/>
+        </w:rPr>
+      </w:r>
+    </w:p>
+    <w:p>
+      <w:pPr>
+        <w:pStyle w:val="Normal"/>
+        <w:rPr>
+          <w:b/>
+          <w:b/>
+          <w:bCs/>
+        </w:rPr>
+      </w:pPr>
+      <w:r>
+        <w:rPr>
+          <w:b/>
+          <w:bCs/>
+        </w:rPr>
+        <w:t>b)</w:t>
+      </w:r>
+    </w:p>
+    <w:p>
+      <w:pPr>
+        <w:pStyle w:val="Normal"/>
+        <w:rPr>
+          <w:b/>
+          <w:b/>
+          <w:bCs/>
+        </w:rPr>
+      </w:pPr>
+      <w:r>
+        <w:rPr>
+          <w:b/>
+          <w:bCs/>
+        </w:rPr>
       </w:r>
     </w:p>
     <w:tbl>
@@ -133,7 +3207,7 @@
                 <w:szCs w:val="24"/>
                 <w:u w:val="none"/>
               </w:rPr>
-              <w:t>Identificador del Caso de Prueba</w:t>
+              <w:t>Id Caso de prueba</w:t>
             </w:r>
           </w:p>
         </w:tc>
@@ -185,7 +3259,47 @@
                 <w:szCs w:val="24"/>
                 <w:u w:val="none"/>
               </w:rPr>
-              <w:t xml:space="preserve">Dato de entrada 1 </w:t>
+              <w:t>Dato Entrada 1</w:t>
+            </w:r>
+          </w:p>
+          <w:p>
+            <w:pPr>
+              <w:pStyle w:val="TableContents"/>
+              <w:jc w:val="center"/>
+              <w:rPr>
+                <w:rFonts w:ascii="Liberation Serif" w:hAnsi="Liberation Serif"/>
+                <w:b w:val="false"/>
+                <w:b w:val="false"/>
+                <w:bCs w:val="false"/>
+                <w:i w:val="false"/>
+                <w:i w:val="false"/>
+                <w:iCs w:val="false"/>
+                <w:strike w:val="false"/>
+                <w:dstrike w:val="false"/>
+                <w:outline w:val="false"/>
+                <w:shadow w:val="false"/>
+                <w:color w:val="000000"/>
+                <w:sz w:val="24"/>
+                <w:szCs w:val="24"/>
+                <w:u w:val="none"/>
+              </w:rPr>
+            </w:pPr>
+            <w:r>
+              <w:rPr>
+                <w:b w:val="false"/>
+                <w:bCs w:val="false"/>
+                <w:i w:val="false"/>
+                <w:iCs w:val="false"/>
+                <w:strike w:val="false"/>
+                <w:dstrike w:val="false"/>
+                <w:outline w:val="false"/>
+                <w:shadow w:val="false"/>
+                <w:color w:val="000000"/>
+                <w:sz w:val="24"/>
+                <w:szCs w:val="24"/>
+                <w:u w:val="none"/>
+              </w:rPr>
+              <w:t>(Edad)</w:t>
             </w:r>
           </w:p>
         </w:tc>
@@ -237,7 +3351,47 @@
                 <w:szCs w:val="24"/>
                 <w:u w:val="none"/>
               </w:rPr>
-              <w:t>Dato de entrada 2</w:t>
+              <w:t>Dato Entrada 2</w:t>
+            </w:r>
+          </w:p>
+          <w:p>
+            <w:pPr>
+              <w:pStyle w:val="TableContents"/>
+              <w:jc w:val="center"/>
+              <w:rPr>
+                <w:rFonts w:ascii="Liberation Serif" w:hAnsi="Liberation Serif"/>
+                <w:b w:val="false"/>
+                <w:b w:val="false"/>
+                <w:bCs w:val="false"/>
+                <w:i w:val="false"/>
+                <w:i w:val="false"/>
+                <w:iCs w:val="false"/>
+                <w:strike w:val="false"/>
+                <w:dstrike w:val="false"/>
+                <w:outline w:val="false"/>
+                <w:shadow w:val="false"/>
+                <w:color w:val="000000"/>
+                <w:sz w:val="24"/>
+                <w:szCs w:val="24"/>
+                <w:u w:val="none"/>
+              </w:rPr>
+            </w:pPr>
+            <w:r>
+              <w:rPr>
+                <w:b w:val="false"/>
+                <w:bCs w:val="false"/>
+                <w:i w:val="false"/>
+                <w:iCs w:val="false"/>
+                <w:strike w:val="false"/>
+                <w:dstrike w:val="false"/>
+                <w:outline w:val="false"/>
+                <w:shadow w:val="false"/>
+                <w:color w:val="000000"/>
+                <w:sz w:val="24"/>
+                <w:szCs w:val="24"/>
+                <w:u w:val="none"/>
+              </w:rPr>
+              <w:t>(F. Numerosa)</w:t>
             </w:r>
           </w:p>
         </w:tc>
@@ -289,7 +3443,47 @@
                 <w:szCs w:val="24"/>
                 <w:u w:val="none"/>
               </w:rPr>
-              <w:t>Dato de entrada 3</w:t>
+              <w:t>Dato Entrada 3</w:t>
+            </w:r>
+          </w:p>
+          <w:p>
+            <w:pPr>
+              <w:pStyle w:val="TableContents"/>
+              <w:jc w:val="center"/>
+              <w:rPr>
+                <w:rFonts w:ascii="Liberation Serif" w:hAnsi="Liberation Serif"/>
+                <w:b w:val="false"/>
+                <w:b w:val="false"/>
+                <w:bCs w:val="false"/>
+                <w:i w:val="false"/>
+                <w:i w:val="false"/>
+                <w:iCs w:val="false"/>
+                <w:strike w:val="false"/>
+                <w:dstrike w:val="false"/>
+                <w:outline w:val="false"/>
+                <w:shadow w:val="false"/>
+                <w:color w:val="000000"/>
+                <w:sz w:val="24"/>
+                <w:szCs w:val="24"/>
+                <w:u w:val="none"/>
+              </w:rPr>
+            </w:pPr>
+            <w:r>
+              <w:rPr>
+                <w:b w:val="false"/>
+                <w:bCs w:val="false"/>
+                <w:i w:val="false"/>
+                <w:iCs w:val="false"/>
+                <w:strike w:val="false"/>
+                <w:dstrike w:val="false"/>
+                <w:outline w:val="false"/>
+                <w:shadow w:val="false"/>
+                <w:color w:val="000000"/>
+                <w:sz w:val="24"/>
+                <w:szCs w:val="24"/>
+                <w:u w:val="none"/>
+              </w:rPr>
+              <w:t>(Repetidor)</w:t>
             </w:r>
           </w:p>
         </w:tc>
@@ -449,7 +3643,7 @@
                 <w:szCs w:val="24"/>
                 <w:u w:val="none"/>
               </w:rPr>
-              <w:t>C1</w:t>
+              <w:t>C2</w:t>
             </w:r>
           </w:p>
         </w:tc>
@@ -500,7 +3694,7 @@
                 <w:szCs w:val="24"/>
                 <w:u w:val="none"/>
               </w:rPr>
-              <w:t>1</w:t>
+              <w:t>23</w:t>
             </w:r>
           </w:p>
         </w:tc>
@@ -551,7 +3745,7 @@
                 <w:szCs w:val="24"/>
                 <w:u w:val="none"/>
               </w:rPr>
-              <w:t>1</w:t>
+              <w:t>NO</w:t>
             </w:r>
           </w:p>
         </w:tc>
@@ -602,7 +3796,7 @@
                 <w:szCs w:val="24"/>
                 <w:u w:val="none"/>
               </w:rPr>
-              <w:t>1</w:t>
+              <w:t>SI</w:t>
             </w:r>
           </w:p>
         </w:tc>
@@ -653,7 +3847,7 @@
                 <w:szCs w:val="24"/>
                 <w:u w:val="none"/>
               </w:rPr>
-              <w:t>Equilatero</w:t>
+              <w:t>2000</w:t>
             </w:r>
           </w:p>
         </w:tc>
@@ -759,7 +3953,7 @@
                 <w:szCs w:val="24"/>
                 <w:u w:val="none"/>
               </w:rPr>
-              <w:t>C2</w:t>
+              <w:t>C3</w:t>
             </w:r>
           </w:p>
         </w:tc>
@@ -810,7 +4004,7 @@
                 <w:szCs w:val="24"/>
                 <w:u w:val="none"/>
               </w:rPr>
-              <w:t>1</w:t>
+              <w:t>67</w:t>
             </w:r>
           </w:p>
         </w:tc>
@@ -861,7 +4055,7 @@
                 <w:szCs w:val="24"/>
                 <w:u w:val="none"/>
               </w:rPr>
-              <w:t>1</w:t>
+              <w:t>NO**</w:t>
             </w:r>
           </w:p>
         </w:tc>
@@ -912,7 +4106,7 @@
                 <w:szCs w:val="24"/>
                 <w:u w:val="none"/>
               </w:rPr>
-              <w:t>11</w:t>
+              <w:t>SI**</w:t>
             </w:r>
           </w:p>
         </w:tc>
@@ -963,7 +4157,7 @@
                 <w:szCs w:val="24"/>
                 <w:u w:val="none"/>
               </w:rPr>
-              <w:t xml:space="preserve">No es un triangulo </w:t>
+              <w:t>250</w:t>
             </w:r>
           </w:p>
         </w:tc>
@@ -1069,7 +4263,7 @@
                 <w:szCs w:val="24"/>
                 <w:u w:val="none"/>
               </w:rPr>
-              <w:t>C3</w:t>
+              <w:t>C4</w:t>
             </w:r>
           </w:p>
         </w:tc>
@@ -1120,7 +4314,7 @@
                 <w:szCs w:val="24"/>
                 <w:u w:val="none"/>
               </w:rPr>
-              <w:t>1</w:t>
+              <w:t>55</w:t>
             </w:r>
           </w:p>
         </w:tc>
@@ -1171,7 +4365,7 @@
                 <w:szCs w:val="24"/>
                 <w:u w:val="none"/>
               </w:rPr>
-              <w:t>2</w:t>
+              <w:t>NO**</w:t>
             </w:r>
           </w:p>
         </w:tc>
@@ -1222,7 +4416,7 @@
                 <w:szCs w:val="24"/>
                 <w:u w:val="none"/>
               </w:rPr>
-              <w:t>0</w:t>
+              <w:t>SI**</w:t>
             </w:r>
           </w:p>
         </w:tc>
@@ -1273,41 +4467,7 @@
                 <w:szCs w:val="24"/>
                 <w:u w:val="none"/>
               </w:rPr>
-              <w:t xml:space="preserve">Valor </w:t>
-            </w:r>
-            <w:r>
-              <w:rPr>
-                <w:b w:val="false"/>
-                <w:bCs w:val="false"/>
-                <w:i w:val="false"/>
-                <w:iCs w:val="false"/>
-                <w:strike w:val="false"/>
-                <w:dstrike w:val="false"/>
-                <w:outline w:val="false"/>
-                <w:shadow w:val="false"/>
-                <w:color w:val="000000"/>
-                <w:sz w:val="24"/>
-                <w:szCs w:val="24"/>
-                <w:u w:val="none"/>
-              </w:rPr>
-              <w:t>C</w:t>
-            </w:r>
-            <w:r>
-              <w:rPr>
-                <w:b w:val="false"/>
-                <w:bCs w:val="false"/>
-                <w:i w:val="false"/>
-                <w:iCs w:val="false"/>
-                <w:strike w:val="false"/>
-                <w:dstrike w:val="false"/>
-                <w:outline w:val="false"/>
-                <w:shadow w:val="false"/>
-                <w:color w:val="000000"/>
-                <w:sz w:val="24"/>
-                <w:szCs w:val="24"/>
-                <w:u w:val="none"/>
-              </w:rPr>
-              <w:t xml:space="preserve"> fuera de rango </w:t>
+              <w:t>400</w:t>
             </w:r>
           </w:p>
         </w:tc>
@@ -1413,7 +4573,7 @@
                 <w:szCs w:val="24"/>
                 <w:u w:val="none"/>
               </w:rPr>
-              <w:t>C4</w:t>
+              <w:t>C5</w:t>
             </w:r>
           </w:p>
         </w:tc>
@@ -1464,7 +4624,7 @@
                 <w:szCs w:val="24"/>
                 <w:u w:val="none"/>
               </w:rPr>
-              <w:t>14</w:t>
+              <w:t>26</w:t>
             </w:r>
           </w:p>
         </w:tc>
@@ -1515,7 +4675,7 @@
                 <w:szCs w:val="24"/>
                 <w:u w:val="none"/>
               </w:rPr>
-              <w:t>10</w:t>
+              <w:t>NO**</w:t>
             </w:r>
           </w:p>
         </w:tc>
@@ -1566,7 +4726,7 @@
                 <w:szCs w:val="24"/>
                 <w:u w:val="none"/>
               </w:rPr>
-              <w:t>10</w:t>
+              <w:t>SI**</w:t>
             </w:r>
           </w:p>
         </w:tc>
@@ -1617,7 +4777,7 @@
                 <w:szCs w:val="24"/>
                 <w:u w:val="none"/>
               </w:rPr>
-              <w:t>Isoceles</w:t>
+              <w:t>500</w:t>
             </w:r>
           </w:p>
         </w:tc>
@@ -1674,14 +4834,332 @@
           </w:p>
         </w:tc>
       </w:tr>
+      <w:tr>
+        <w:trPr/>
+        <w:tc>
+          <w:tcPr>
+            <w:tcW w:w="1606" w:type="dxa"/>
+            <w:tcBorders>
+              <w:left w:val="single" w:sz="4" w:space="0" w:color="000000"/>
+              <w:bottom w:val="single" w:sz="4" w:space="0" w:color="000000"/>
+              <w:insideH w:val="single" w:sz="4" w:space="0" w:color="000000"/>
+            </w:tcBorders>
+            <w:shd w:fill="auto" w:val="clear"/>
+          </w:tcPr>
+          <w:p>
+            <w:pPr>
+              <w:pStyle w:val="TableContents"/>
+              <w:jc w:val="center"/>
+              <w:rPr>
+                <w:rFonts w:ascii="Liberation Serif" w:hAnsi="Liberation Serif"/>
+                <w:b w:val="false"/>
+                <w:b w:val="false"/>
+                <w:bCs w:val="false"/>
+                <w:i w:val="false"/>
+                <w:i w:val="false"/>
+                <w:iCs w:val="false"/>
+                <w:strike w:val="false"/>
+                <w:dstrike w:val="false"/>
+                <w:outline w:val="false"/>
+                <w:shadow w:val="false"/>
+                <w:color w:val="000000"/>
+                <w:sz w:val="24"/>
+                <w:szCs w:val="24"/>
+                <w:u w:val="none"/>
+              </w:rPr>
+            </w:pPr>
+            <w:r>
+              <w:rPr>
+                <w:b w:val="false"/>
+                <w:bCs w:val="false"/>
+                <w:i w:val="false"/>
+                <w:iCs w:val="false"/>
+                <w:strike w:val="false"/>
+                <w:dstrike w:val="false"/>
+                <w:outline w:val="false"/>
+                <w:shadow w:val="false"/>
+                <w:color w:val="000000"/>
+                <w:sz w:val="24"/>
+                <w:szCs w:val="24"/>
+                <w:u w:val="none"/>
+              </w:rPr>
+              <w:t>C6</w:t>
+            </w:r>
+          </w:p>
+        </w:tc>
+        <w:tc>
+          <w:tcPr>
+            <w:tcW w:w="1606" w:type="dxa"/>
+            <w:tcBorders>
+              <w:left w:val="single" w:sz="4" w:space="0" w:color="000000"/>
+              <w:bottom w:val="single" w:sz="4" w:space="0" w:color="000000"/>
+              <w:insideH w:val="single" w:sz="4" w:space="0" w:color="000000"/>
+            </w:tcBorders>
+            <w:shd w:fill="auto" w:val="clear"/>
+          </w:tcPr>
+          <w:p>
+            <w:pPr>
+              <w:pStyle w:val="TableContents"/>
+              <w:jc w:val="center"/>
+              <w:rPr>
+                <w:rFonts w:ascii="Liberation Serif" w:hAnsi="Liberation Serif"/>
+                <w:b w:val="false"/>
+                <w:b w:val="false"/>
+                <w:bCs w:val="false"/>
+                <w:i w:val="false"/>
+                <w:i w:val="false"/>
+                <w:iCs w:val="false"/>
+                <w:strike w:val="false"/>
+                <w:dstrike w:val="false"/>
+                <w:outline w:val="false"/>
+                <w:shadow w:val="false"/>
+                <w:color w:val="000000"/>
+                <w:sz w:val="24"/>
+                <w:szCs w:val="24"/>
+                <w:u w:val="none"/>
+              </w:rPr>
+            </w:pPr>
+            <w:r>
+              <w:rPr>
+                <w:b w:val="false"/>
+                <w:bCs w:val="false"/>
+                <w:i w:val="false"/>
+                <w:iCs w:val="false"/>
+                <w:strike w:val="false"/>
+                <w:dstrike w:val="false"/>
+                <w:outline w:val="false"/>
+                <w:shadow w:val="false"/>
+                <w:color w:val="000000"/>
+                <w:sz w:val="24"/>
+                <w:szCs w:val="24"/>
+                <w:u w:val="none"/>
+              </w:rPr>
+              <w:t>25</w:t>
+            </w:r>
+          </w:p>
+        </w:tc>
+        <w:tc>
+          <w:tcPr>
+            <w:tcW w:w="1607" w:type="dxa"/>
+            <w:tcBorders>
+              <w:left w:val="single" w:sz="4" w:space="0" w:color="000000"/>
+              <w:bottom w:val="single" w:sz="4" w:space="0" w:color="000000"/>
+              <w:insideH w:val="single" w:sz="4" w:space="0" w:color="000000"/>
+            </w:tcBorders>
+            <w:shd w:fill="auto" w:val="clear"/>
+          </w:tcPr>
+          <w:p>
+            <w:pPr>
+              <w:pStyle w:val="TableContents"/>
+              <w:jc w:val="center"/>
+              <w:rPr>
+                <w:rFonts w:ascii="Liberation Serif" w:hAnsi="Liberation Serif"/>
+                <w:b w:val="false"/>
+                <w:b w:val="false"/>
+                <w:bCs w:val="false"/>
+                <w:i w:val="false"/>
+                <w:i w:val="false"/>
+                <w:iCs w:val="false"/>
+                <w:strike w:val="false"/>
+                <w:dstrike w:val="false"/>
+                <w:outline w:val="false"/>
+                <w:shadow w:val="false"/>
+                <w:color w:val="000000"/>
+                <w:sz w:val="24"/>
+                <w:szCs w:val="24"/>
+                <w:u w:val="none"/>
+              </w:rPr>
+            </w:pPr>
+            <w:r>
+              <w:rPr>
+                <w:b w:val="false"/>
+                <w:bCs w:val="false"/>
+                <w:i w:val="false"/>
+                <w:iCs w:val="false"/>
+                <w:strike w:val="false"/>
+                <w:dstrike w:val="false"/>
+                <w:outline w:val="false"/>
+                <w:shadow w:val="false"/>
+                <w:color w:val="000000"/>
+                <w:sz w:val="24"/>
+                <w:szCs w:val="24"/>
+                <w:u w:val="none"/>
+              </w:rPr>
+              <w:t>SI</w:t>
+            </w:r>
+          </w:p>
+        </w:tc>
+        <w:tc>
+          <w:tcPr>
+            <w:tcW w:w="1606" w:type="dxa"/>
+            <w:tcBorders>
+              <w:left w:val="single" w:sz="4" w:space="0" w:color="000000"/>
+              <w:bottom w:val="single" w:sz="4" w:space="0" w:color="000000"/>
+              <w:insideH w:val="single" w:sz="4" w:space="0" w:color="000000"/>
+            </w:tcBorders>
+            <w:shd w:fill="auto" w:val="clear"/>
+          </w:tcPr>
+          <w:p>
+            <w:pPr>
+              <w:pStyle w:val="TableContents"/>
+              <w:jc w:val="center"/>
+              <w:rPr>
+                <w:rFonts w:ascii="Liberation Serif" w:hAnsi="Liberation Serif"/>
+                <w:b w:val="false"/>
+                <w:b w:val="false"/>
+                <w:bCs w:val="false"/>
+                <w:i w:val="false"/>
+                <w:i w:val="false"/>
+                <w:iCs w:val="false"/>
+                <w:strike w:val="false"/>
+                <w:dstrike w:val="false"/>
+                <w:outline w:val="false"/>
+                <w:shadow w:val="false"/>
+                <w:color w:val="000000"/>
+                <w:sz w:val="24"/>
+                <w:szCs w:val="24"/>
+                <w:u w:val="none"/>
+              </w:rPr>
+            </w:pPr>
+            <w:r>
+              <w:rPr>
+                <w:b w:val="false"/>
+                <w:bCs w:val="false"/>
+                <w:i w:val="false"/>
+                <w:iCs w:val="false"/>
+                <w:strike w:val="false"/>
+                <w:dstrike w:val="false"/>
+                <w:outline w:val="false"/>
+                <w:shadow w:val="false"/>
+                <w:color w:val="000000"/>
+                <w:sz w:val="24"/>
+                <w:szCs w:val="24"/>
+                <w:u w:val="none"/>
+              </w:rPr>
+              <w:t>SI**</w:t>
+            </w:r>
+          </w:p>
+        </w:tc>
+        <w:tc>
+          <w:tcPr>
+            <w:tcW w:w="1606" w:type="dxa"/>
+            <w:tcBorders>
+              <w:left w:val="single" w:sz="4" w:space="0" w:color="000000"/>
+              <w:bottom w:val="single" w:sz="4" w:space="0" w:color="000000"/>
+              <w:insideH w:val="single" w:sz="4" w:space="0" w:color="000000"/>
+            </w:tcBorders>
+            <w:shd w:fill="auto" w:val="clear"/>
+          </w:tcPr>
+          <w:p>
+            <w:pPr>
+              <w:pStyle w:val="TableContents"/>
+              <w:jc w:val="center"/>
+              <w:rPr>
+                <w:rFonts w:ascii="Liberation Serif" w:hAnsi="Liberation Serif"/>
+                <w:b w:val="false"/>
+                <w:b w:val="false"/>
+                <w:bCs w:val="false"/>
+                <w:i w:val="false"/>
+                <w:i w:val="false"/>
+                <w:iCs w:val="false"/>
+                <w:strike w:val="false"/>
+                <w:dstrike w:val="false"/>
+                <w:outline w:val="false"/>
+                <w:shadow w:val="false"/>
+                <w:color w:val="000000"/>
+                <w:sz w:val="24"/>
+                <w:szCs w:val="24"/>
+                <w:u w:val="none"/>
+              </w:rPr>
+            </w:pPr>
+            <w:r>
+              <w:rPr>
+                <w:b w:val="false"/>
+                <w:bCs w:val="false"/>
+                <w:i w:val="false"/>
+                <w:iCs w:val="false"/>
+                <w:strike w:val="false"/>
+                <w:dstrike w:val="false"/>
+                <w:outline w:val="false"/>
+                <w:shadow w:val="false"/>
+                <w:color w:val="000000"/>
+                <w:sz w:val="24"/>
+                <w:szCs w:val="24"/>
+                <w:u w:val="none"/>
+              </w:rPr>
+              <w:t>250</w:t>
+            </w:r>
+          </w:p>
+        </w:tc>
+        <w:tc>
+          <w:tcPr>
+            <w:tcW w:w="1607" w:type="dxa"/>
+            <w:tcBorders>
+              <w:left w:val="single" w:sz="4" w:space="0" w:color="000000"/>
+              <w:bottom w:val="single" w:sz="4" w:space="0" w:color="000000"/>
+              <w:right w:val="single" w:sz="4" w:space="0" w:color="000000"/>
+              <w:insideH w:val="single" w:sz="4" w:space="0" w:color="000000"/>
+              <w:insideV w:val="single" w:sz="4" w:space="0" w:color="000000"/>
+            </w:tcBorders>
+            <w:shd w:fill="auto" w:val="clear"/>
+          </w:tcPr>
+          <w:p>
+            <w:pPr>
+              <w:pStyle w:val="TableContents"/>
+              <w:jc w:val="center"/>
+              <w:rPr>
+                <w:rFonts w:ascii="Liberation Serif" w:hAnsi="Liberation Serif"/>
+                <w:b w:val="false"/>
+                <w:b w:val="false"/>
+                <w:bCs w:val="false"/>
+                <w:i w:val="false"/>
+                <w:i w:val="false"/>
+                <w:iCs w:val="false"/>
+                <w:strike w:val="false"/>
+                <w:dstrike w:val="false"/>
+                <w:outline w:val="false"/>
+                <w:shadow w:val="false"/>
+                <w:color w:val="000000"/>
+                <w:sz w:val="24"/>
+                <w:szCs w:val="24"/>
+                <w:u w:val="none"/>
+              </w:rPr>
+            </w:pPr>
+            <w:r>
+              <w:rPr>
+                <w:b w:val="false"/>
+                <w:bCs w:val="false"/>
+                <w:i w:val="false"/>
+                <w:iCs w:val="false"/>
+                <w:strike w:val="false"/>
+                <w:dstrike w:val="false"/>
+                <w:outline w:val="false"/>
+                <w:shadow w:val="false"/>
+                <w:color w:val="000000"/>
+                <w:sz w:val="24"/>
+                <w:szCs w:val="24"/>
+                <w:u w:val="none"/>
+              </w:rPr>
+            </w:r>
+          </w:p>
+        </w:tc>
+      </w:tr>
     </w:tbl>
     <w:p>
       <w:pPr>
         <w:pStyle w:val="Normal"/>
-        <w:rPr/>
+        <w:rPr>
+          <w:b/>
+          <w:b/>
+          <w:bCs/>
+        </w:rPr>
       </w:pPr>
       <w:r>
-        <w:rPr/>
+        <w:rPr>
+          <w:b/>
+          <w:bCs/>
+        </w:rPr>
+        <w:t xml:space="preserve"> </w:t>
       </w:r>
     </w:p>
     <w:p>
@@ -1691,1315 +5169,80 @@
           <w:b/>
           <w:b/>
           <w:bCs/>
+          <w:sz w:val="20"/>
+          <w:szCs w:val="20"/>
         </w:rPr>
       </w:pPr>
       <w:r>
         <w:rPr>
           <w:b/>
           <w:bCs/>
-        </w:rPr>
-        <w:t>e)</w:t>
+          <w:sz w:val="20"/>
+          <w:szCs w:val="20"/>
+        </w:rPr>
+        <w:t xml:space="preserve">*C1 es el caso de prueba aportado en la práctica. </w:t>
       </w:r>
     </w:p>
     <w:p>
       <w:pPr>
         <w:pStyle w:val="Normal"/>
-        <w:numPr>
-          <w:ilvl w:val="0"/>
-          <w:numId w:val="1"/>
-        </w:numPr>
-        <w:rPr>
-          <w:b w:val="false"/>
-          <w:b w:val="false"/>
-          <w:bCs w:val="false"/>
+        <w:rPr>
+          <w:b/>
+          <w:b/>
+          <w:bCs/>
+          <w:sz w:val="20"/>
+          <w:szCs w:val="20"/>
         </w:rPr>
       </w:pPr>
       <w:r>
         <w:rPr>
-          <w:b w:val="false"/>
-          <w:bCs w:val="false"/>
-        </w:rPr>
-        <w:t>Datos de entrada</w:t>
+          <w:b/>
+          <w:bCs/>
+          <w:sz w:val="20"/>
+          <w:szCs w:val="20"/>
+        </w:rPr>
+        <w:t xml:space="preserve">** - En estos casos el valor de entrada de estas variables no es importante, ya que aun que se cambiase el valor de los mismos el resultado obtenido seria el mismo </w:t>
       </w:r>
     </w:p>
     <w:p>
       <w:pPr>
         <w:pStyle w:val="Normal"/>
-        <w:numPr>
-          <w:ilvl w:val="0"/>
-          <w:numId w:val="1"/>
-        </w:numPr>
-        <w:rPr>
-          <w:b w:val="false"/>
-          <w:b w:val="false"/>
-          <w:bCs w:val="false"/>
+        <w:rPr>
+          <w:b/>
+          <w:b/>
+          <w:bCs/>
+          <w:sz w:val="20"/>
+          <w:szCs w:val="20"/>
         </w:rPr>
       </w:pPr>
       <w:r>
         <w:rPr>
-          <w:b w:val="false"/>
-          <w:bCs w:val="false"/>
-        </w:rPr>
-        <w:t>Resultado Esperado</w:t>
+          <w:b/>
+          <w:bCs/>
+          <w:sz w:val="20"/>
+          <w:szCs w:val="20"/>
+        </w:rPr>
       </w:r>
     </w:p>
     <w:p>
       <w:pPr>
         <w:pStyle w:val="Normal"/>
-        <w:numPr>
-          <w:ilvl w:val="0"/>
-          <w:numId w:val="1"/>
-        </w:numPr>
         <w:rPr>
           <w:b w:val="false"/>
           <w:b w:val="false"/>
           <w:bCs w:val="false"/>
+          <w:sz w:val="24"/>
+          <w:szCs w:val="24"/>
         </w:rPr>
       </w:pPr>
       <w:r>
         <w:rPr>
           <w:b w:val="false"/>
           <w:bCs w:val="false"/>
-        </w:rPr>
-        <w:t xml:space="preserve">Ejecutar método a probar </w:t>
-      </w:r>
-    </w:p>
-    <w:p>
-      <w:pPr>
-        <w:pStyle w:val="Normal"/>
-        <w:numPr>
-          <w:ilvl w:val="0"/>
-          <w:numId w:val="1"/>
-        </w:numPr>
-        <w:rPr>
-          <w:b w:val="false"/>
-          <w:b w:val="false"/>
-          <w:bCs w:val="false"/>
-        </w:rPr>
-      </w:pPr>
-      <w:r>
-        <w:rPr>
-          <w:b w:val="false"/>
-          <w:bCs w:val="false"/>
-        </w:rPr>
-        <w:t xml:space="preserve">Comparar resultados </w:t>
-      </w:r>
-    </w:p>
-    <w:p>
-      <w:pPr>
-        <w:pStyle w:val="Normal"/>
-        <w:rPr>
-          <w:b w:val="false"/>
-          <w:b w:val="false"/>
-          <w:bCs w:val="false"/>
-        </w:rPr>
-      </w:pPr>
-      <w:r>
-        <w:rPr>
-          <w:b w:val="false"/>
-          <w:bCs w:val="false"/>
-        </w:rPr>
-      </w:r>
-    </w:p>
-    <w:p>
-      <w:pPr>
-        <w:pStyle w:val="Normal"/>
-        <w:rPr>
-          <w:b/>
-          <w:b/>
-          <w:bCs/>
-        </w:rPr>
-      </w:pPr>
-      <w:r>
-        <w:rPr>
-          <w:b/>
-          <w:bCs/>
-        </w:rPr>
-        <w:t>Ejercicio 3</w:t>
-      </w:r>
-    </w:p>
-    <w:p>
-      <w:pPr>
-        <w:pStyle w:val="Normal"/>
-        <w:rPr>
-          <w:b/>
-          <w:b/>
-          <w:bCs/>
-        </w:rPr>
-      </w:pPr>
-      <w:r>
-        <w:rPr>
-          <w:b/>
-          <w:bCs/>
-        </w:rPr>
-      </w:r>
-    </w:p>
-    <w:p>
-      <w:pPr>
-        <w:pStyle w:val="Normal"/>
-        <w:rPr>
-          <w:b/>
-          <w:b/>
-          <w:bCs/>
-        </w:rPr>
-      </w:pPr>
-      <w:r>
-        <w:rPr>
-          <w:b/>
-          <w:bCs/>
-        </w:rPr>
-        <w:t>d</w:t>
-      </w:r>
-      <w:r>
-        <w:rPr>
-          <w:b/>
-          <w:bCs/>
-        </w:rPr>
-        <w:t>)</w:t>
-      </w:r>
-    </w:p>
-    <w:p>
-      <w:pPr>
-        <w:pStyle w:val="Normal"/>
-        <w:rPr>
-          <w:b w:val="false"/>
-          <w:b w:val="false"/>
-          <w:bCs w:val="false"/>
-        </w:rPr>
-      </w:pPr>
-      <w:r>
-        <w:rPr>
-          <w:b w:val="false"/>
-          <w:bCs w:val="false"/>
-        </w:rPr>
-        <w:t xml:space="preserve">C1 y C5 serían el mismo caso de prueba pero con distintos datos de entrada, por lo que no habría que añadir el test adicional C5. </w:t>
-      </w:r>
-    </w:p>
-    <w:p>
-      <w:pPr>
-        <w:pStyle w:val="Normal"/>
-        <w:rPr>
-          <w:b w:val="false"/>
-          <w:b w:val="false"/>
-          <w:bCs w:val="false"/>
-        </w:rPr>
-      </w:pPr>
-      <w:r>
-        <w:rPr>
-          <w:b w:val="false"/>
-          <w:bCs w:val="false"/>
-        </w:rPr>
-      </w:r>
-    </w:p>
-    <w:p>
-      <w:pPr>
-        <w:pStyle w:val="Normal"/>
-        <w:rPr>
-          <w:b w:val="false"/>
-          <w:b w:val="false"/>
-          <w:bCs w:val="false"/>
-        </w:rPr>
-      </w:pPr>
-      <w:r>
-        <w:rPr>
-          <w:b w:val="false"/>
-          <w:bCs w:val="false"/>
-        </w:rPr>
-        <w:t xml:space="preserve">Los test C2 y C3 si que son necesarios por que están probando diferentes ramas de ejecución del programa. </w:t>
-      </w:r>
-    </w:p>
-    <w:p>
-      <w:pPr>
-        <w:pStyle w:val="Normal"/>
-        <w:rPr>
-          <w:b w:val="false"/>
-          <w:b w:val="false"/>
-          <w:bCs w:val="false"/>
-        </w:rPr>
-      </w:pPr>
-      <w:r>
-        <w:rPr>
-          <w:b w:val="false"/>
-          <w:bCs w:val="false"/>
-        </w:rPr>
-      </w:r>
-    </w:p>
-    <w:p>
-      <w:pPr>
-        <w:pStyle w:val="Normal"/>
-        <w:rPr>
-          <w:b w:val="false"/>
-          <w:b w:val="false"/>
-          <w:bCs w:val="false"/>
-        </w:rPr>
-      </w:pPr>
-      <w:r>
-        <w:rPr>
-          <w:b w:val="false"/>
-          <w:bCs w:val="false"/>
-        </w:rPr>
-      </w:r>
-    </w:p>
-    <w:tbl>
-      <w:tblPr>
-        <w:tblW w:w="9638" w:type="dxa"/>
-        <w:jc w:val="left"/>
-        <w:tblInd w:w="0" w:type="dxa"/>
-        <w:tblBorders>
-          <w:top w:val="single" w:sz="4" w:space="0" w:color="000000"/>
-          <w:left w:val="single" w:sz="4" w:space="0" w:color="000000"/>
-          <w:bottom w:val="single" w:sz="4" w:space="0" w:color="000000"/>
-          <w:insideH w:val="single" w:sz="4" w:space="0" w:color="000000"/>
-        </w:tblBorders>
-        <w:tblCellMar>
-          <w:top w:w="55" w:type="dxa"/>
-          <w:left w:w="50" w:type="dxa"/>
-          <w:bottom w:w="55" w:type="dxa"/>
-          <w:right w:w="55" w:type="dxa"/>
-        </w:tblCellMar>
-      </w:tblPr>
-      <w:tblGrid>
-        <w:gridCol w:w="1606"/>
-        <w:gridCol w:w="1606"/>
-        <w:gridCol w:w="1607"/>
-        <w:gridCol w:w="1606"/>
-        <w:gridCol w:w="1606"/>
-        <w:gridCol w:w="1607"/>
-      </w:tblGrid>
-      <w:tr>
-        <w:trPr/>
-        <w:tc>
-          <w:tcPr>
-            <w:tcW w:w="1606" w:type="dxa"/>
-            <w:tcBorders>
-              <w:top w:val="single" w:sz="4" w:space="0" w:color="000000"/>
-              <w:left w:val="single" w:sz="4" w:space="0" w:color="000000"/>
-              <w:bottom w:val="single" w:sz="4" w:space="0" w:color="000000"/>
-              <w:insideH w:val="single" w:sz="4" w:space="0" w:color="000000"/>
-            </w:tcBorders>
-            <w:shd w:fill="auto" w:val="clear"/>
-          </w:tcPr>
-          <w:p>
-            <w:pPr>
-              <w:pStyle w:val="TableContents"/>
-              <w:jc w:val="center"/>
-              <w:rPr>
-                <w:rFonts w:ascii="Liberation Serif" w:hAnsi="Liberation Serif"/>
-                <w:b w:val="false"/>
-                <w:b w:val="false"/>
-                <w:bCs w:val="false"/>
-                <w:i w:val="false"/>
-                <w:i w:val="false"/>
-                <w:iCs w:val="false"/>
-                <w:strike w:val="false"/>
-                <w:dstrike w:val="false"/>
-                <w:outline w:val="false"/>
-                <w:shadow w:val="false"/>
-                <w:color w:val="000000"/>
-                <w:sz w:val="24"/>
-                <w:szCs w:val="24"/>
-                <w:u w:val="none"/>
-              </w:rPr>
-            </w:pPr>
-            <w:r>
-              <w:rPr>
-                <w:b w:val="false"/>
-                <w:bCs w:val="false"/>
-                <w:i w:val="false"/>
-                <w:iCs w:val="false"/>
-                <w:strike w:val="false"/>
-                <w:dstrike w:val="false"/>
-                <w:outline w:val="false"/>
-                <w:shadow w:val="false"/>
-                <w:color w:val="000000"/>
-                <w:sz w:val="24"/>
-                <w:szCs w:val="24"/>
-                <w:u w:val="none"/>
-              </w:rPr>
-              <w:t xml:space="preserve">Id Caso de prueba </w:t>
-            </w:r>
-          </w:p>
-        </w:tc>
-        <w:tc>
-          <w:tcPr>
-            <w:tcW w:w="1606" w:type="dxa"/>
-            <w:tcBorders>
-              <w:top w:val="single" w:sz="4" w:space="0" w:color="000000"/>
-              <w:left w:val="single" w:sz="4" w:space="0" w:color="000000"/>
-              <w:bottom w:val="single" w:sz="4" w:space="0" w:color="000000"/>
-              <w:insideH w:val="single" w:sz="4" w:space="0" w:color="000000"/>
-            </w:tcBorders>
-            <w:shd w:fill="auto" w:val="clear"/>
-          </w:tcPr>
-          <w:p>
-            <w:pPr>
-              <w:pStyle w:val="TableContents"/>
-              <w:jc w:val="center"/>
-              <w:rPr>
-                <w:rFonts w:ascii="Liberation Serif" w:hAnsi="Liberation Serif"/>
-                <w:b w:val="false"/>
-                <w:b w:val="false"/>
-                <w:bCs w:val="false"/>
-                <w:i w:val="false"/>
-                <w:i w:val="false"/>
-                <w:iCs w:val="false"/>
-                <w:strike w:val="false"/>
-                <w:dstrike w:val="false"/>
-                <w:outline w:val="false"/>
-                <w:shadow w:val="false"/>
-                <w:color w:val="000000"/>
-                <w:sz w:val="24"/>
-                <w:szCs w:val="24"/>
-                <w:u w:val="none"/>
-              </w:rPr>
-            </w:pPr>
-            <w:r>
-              <w:rPr>
-                <w:b w:val="false"/>
-                <w:bCs w:val="false"/>
-                <w:i w:val="false"/>
-                <w:iCs w:val="false"/>
-                <w:strike w:val="false"/>
-                <w:dstrike w:val="false"/>
-                <w:outline w:val="false"/>
-                <w:shadow w:val="false"/>
-                <w:color w:val="000000"/>
-                <w:sz w:val="24"/>
-                <w:szCs w:val="24"/>
-                <w:u w:val="none"/>
-              </w:rPr>
-              <w:t xml:space="preserve">Dato Entrada 1 </w:t>
-            </w:r>
-          </w:p>
-        </w:tc>
-        <w:tc>
-          <w:tcPr>
-            <w:tcW w:w="1607" w:type="dxa"/>
-            <w:tcBorders>
-              <w:top w:val="single" w:sz="4" w:space="0" w:color="000000"/>
-              <w:left w:val="single" w:sz="4" w:space="0" w:color="000000"/>
-              <w:bottom w:val="single" w:sz="4" w:space="0" w:color="000000"/>
-              <w:insideH w:val="single" w:sz="4" w:space="0" w:color="000000"/>
-            </w:tcBorders>
-            <w:shd w:fill="auto" w:val="clear"/>
-          </w:tcPr>
-          <w:p>
-            <w:pPr>
-              <w:pStyle w:val="TableContents"/>
-              <w:jc w:val="center"/>
-              <w:rPr>
-                <w:rFonts w:ascii="Liberation Serif" w:hAnsi="Liberation Serif"/>
-                <w:b w:val="false"/>
-                <w:b w:val="false"/>
-                <w:bCs w:val="false"/>
-                <w:i w:val="false"/>
-                <w:i w:val="false"/>
-                <w:iCs w:val="false"/>
-                <w:strike w:val="false"/>
-                <w:dstrike w:val="false"/>
-                <w:outline w:val="false"/>
-                <w:shadow w:val="false"/>
-                <w:color w:val="000000"/>
-                <w:sz w:val="24"/>
-                <w:szCs w:val="24"/>
-                <w:u w:val="none"/>
-              </w:rPr>
-            </w:pPr>
-            <w:r>
-              <w:rPr>
-                <w:b w:val="false"/>
-                <w:bCs w:val="false"/>
-                <w:i w:val="false"/>
-                <w:iCs w:val="false"/>
-                <w:strike w:val="false"/>
-                <w:dstrike w:val="false"/>
-                <w:outline w:val="false"/>
-                <w:shadow w:val="false"/>
-                <w:color w:val="000000"/>
-                <w:sz w:val="24"/>
-                <w:szCs w:val="24"/>
-                <w:u w:val="none"/>
-              </w:rPr>
-              <w:t>Dato entrada 2</w:t>
-            </w:r>
-          </w:p>
-        </w:tc>
-        <w:tc>
-          <w:tcPr>
-            <w:tcW w:w="1606" w:type="dxa"/>
-            <w:tcBorders>
-              <w:top w:val="single" w:sz="4" w:space="0" w:color="000000"/>
-              <w:left w:val="single" w:sz="4" w:space="0" w:color="000000"/>
-              <w:bottom w:val="single" w:sz="4" w:space="0" w:color="000000"/>
-              <w:insideH w:val="single" w:sz="4" w:space="0" w:color="000000"/>
-            </w:tcBorders>
-            <w:shd w:fill="auto" w:val="clear"/>
-          </w:tcPr>
-          <w:p>
-            <w:pPr>
-              <w:pStyle w:val="TableContents"/>
-              <w:jc w:val="center"/>
-              <w:rPr>
-                <w:rFonts w:ascii="Liberation Serif" w:hAnsi="Liberation Serif"/>
-                <w:b w:val="false"/>
-                <w:b w:val="false"/>
-                <w:bCs w:val="false"/>
-                <w:i w:val="false"/>
-                <w:i w:val="false"/>
-                <w:iCs w:val="false"/>
-                <w:strike w:val="false"/>
-                <w:dstrike w:val="false"/>
-                <w:outline w:val="false"/>
-                <w:shadow w:val="false"/>
-                <w:color w:val="000000"/>
-                <w:sz w:val="24"/>
-                <w:szCs w:val="24"/>
-                <w:u w:val="none"/>
-              </w:rPr>
-            </w:pPr>
-            <w:r>
-              <w:rPr>
-                <w:b w:val="false"/>
-                <w:bCs w:val="false"/>
-                <w:i w:val="false"/>
-                <w:iCs w:val="false"/>
-                <w:strike w:val="false"/>
-                <w:dstrike w:val="false"/>
-                <w:outline w:val="false"/>
-                <w:shadow w:val="false"/>
-                <w:color w:val="000000"/>
-                <w:sz w:val="24"/>
-                <w:szCs w:val="24"/>
-                <w:u w:val="none"/>
-              </w:rPr>
-              <w:t>Dato entrada 3</w:t>
-            </w:r>
-          </w:p>
-        </w:tc>
-        <w:tc>
-          <w:tcPr>
-            <w:tcW w:w="1606" w:type="dxa"/>
-            <w:tcBorders>
-              <w:top w:val="single" w:sz="4" w:space="0" w:color="000000"/>
-              <w:left w:val="single" w:sz="4" w:space="0" w:color="000000"/>
-              <w:bottom w:val="single" w:sz="4" w:space="0" w:color="000000"/>
-              <w:insideH w:val="single" w:sz="4" w:space="0" w:color="000000"/>
-            </w:tcBorders>
-            <w:shd w:fill="auto" w:val="clear"/>
-          </w:tcPr>
-          <w:p>
-            <w:pPr>
-              <w:pStyle w:val="TableContents"/>
-              <w:jc w:val="center"/>
-              <w:rPr>
-                <w:rFonts w:ascii="Liberation Serif" w:hAnsi="Liberation Serif"/>
-                <w:b w:val="false"/>
-                <w:b w:val="false"/>
-                <w:bCs w:val="false"/>
-                <w:i w:val="false"/>
-                <w:i w:val="false"/>
-                <w:iCs w:val="false"/>
-                <w:strike w:val="false"/>
-                <w:dstrike w:val="false"/>
-                <w:outline w:val="false"/>
-                <w:shadow w:val="false"/>
-                <w:color w:val="000000"/>
-                <w:sz w:val="24"/>
-                <w:szCs w:val="24"/>
-                <w:u w:val="none"/>
-              </w:rPr>
-            </w:pPr>
-            <w:r>
-              <w:rPr>
-                <w:b w:val="false"/>
-                <w:bCs w:val="false"/>
-                <w:i w:val="false"/>
-                <w:iCs w:val="false"/>
-                <w:strike w:val="false"/>
-                <w:dstrike w:val="false"/>
-                <w:outline w:val="false"/>
-                <w:shadow w:val="false"/>
-                <w:color w:val="000000"/>
-                <w:sz w:val="24"/>
-                <w:szCs w:val="24"/>
-                <w:u w:val="none"/>
-              </w:rPr>
-              <w:t xml:space="preserve">Resultado Esperado </w:t>
-            </w:r>
-          </w:p>
-        </w:tc>
-        <w:tc>
-          <w:tcPr>
-            <w:tcW w:w="1607" w:type="dxa"/>
-            <w:tcBorders>
-              <w:top w:val="single" w:sz="4" w:space="0" w:color="000000"/>
-              <w:left w:val="single" w:sz="4" w:space="0" w:color="000000"/>
-              <w:bottom w:val="single" w:sz="4" w:space="0" w:color="000000"/>
-              <w:right w:val="single" w:sz="4" w:space="0" w:color="000000"/>
-              <w:insideH w:val="single" w:sz="4" w:space="0" w:color="000000"/>
-              <w:insideV w:val="single" w:sz="4" w:space="0" w:color="000000"/>
-            </w:tcBorders>
-            <w:shd w:fill="auto" w:val="clear"/>
-          </w:tcPr>
-          <w:p>
-            <w:pPr>
-              <w:pStyle w:val="TableContents"/>
-              <w:jc w:val="center"/>
-              <w:rPr>
-                <w:rFonts w:ascii="Liberation Serif" w:hAnsi="Liberation Serif"/>
-                <w:b w:val="false"/>
-                <w:b w:val="false"/>
-                <w:bCs w:val="false"/>
-                <w:i w:val="false"/>
-                <w:i w:val="false"/>
-                <w:iCs w:val="false"/>
-                <w:strike w:val="false"/>
-                <w:dstrike w:val="false"/>
-                <w:outline w:val="false"/>
-                <w:shadow w:val="false"/>
-                <w:color w:val="000000"/>
-                <w:sz w:val="24"/>
-                <w:szCs w:val="24"/>
-                <w:u w:val="none"/>
-              </w:rPr>
-            </w:pPr>
-            <w:r>
-              <w:rPr>
-                <w:b w:val="false"/>
-                <w:bCs w:val="false"/>
-                <w:i w:val="false"/>
-                <w:iCs w:val="false"/>
-                <w:strike w:val="false"/>
-                <w:dstrike w:val="false"/>
-                <w:outline w:val="false"/>
-                <w:shadow w:val="false"/>
-                <w:color w:val="000000"/>
-                <w:sz w:val="24"/>
-                <w:szCs w:val="24"/>
-                <w:u w:val="none"/>
-              </w:rPr>
-              <w:t xml:space="preserve">Resultado Real </w:t>
-            </w:r>
-          </w:p>
-        </w:tc>
-      </w:tr>
-      <w:tr>
-        <w:trPr/>
-        <w:tc>
-          <w:tcPr>
-            <w:tcW w:w="1606" w:type="dxa"/>
-            <w:tcBorders>
-              <w:left w:val="single" w:sz="4" w:space="0" w:color="000000"/>
-              <w:bottom w:val="single" w:sz="4" w:space="0" w:color="000000"/>
-              <w:insideH w:val="single" w:sz="4" w:space="0" w:color="000000"/>
-            </w:tcBorders>
-            <w:shd w:fill="auto" w:val="clear"/>
-          </w:tcPr>
-          <w:p>
-            <w:pPr>
-              <w:pStyle w:val="TableContents"/>
-              <w:jc w:val="center"/>
-              <w:rPr>
-                <w:rFonts w:ascii="Liberation Serif" w:hAnsi="Liberation Serif"/>
-                <w:b w:val="false"/>
-                <w:b w:val="false"/>
-                <w:bCs w:val="false"/>
-                <w:i w:val="false"/>
-                <w:i w:val="false"/>
-                <w:iCs w:val="false"/>
-                <w:strike w:val="false"/>
-                <w:dstrike w:val="false"/>
-                <w:outline w:val="false"/>
-                <w:shadow w:val="false"/>
-                <w:color w:val="000000"/>
-                <w:sz w:val="24"/>
-                <w:szCs w:val="24"/>
-                <w:u w:val="none"/>
-              </w:rPr>
-            </w:pPr>
-            <w:r>
-              <w:rPr>
-                <w:b w:val="false"/>
-                <w:bCs w:val="false"/>
-                <w:i w:val="false"/>
-                <w:iCs w:val="false"/>
-                <w:strike w:val="false"/>
-                <w:dstrike w:val="false"/>
-                <w:outline w:val="false"/>
-                <w:shadow w:val="false"/>
-                <w:color w:val="000000"/>
-                <w:sz w:val="24"/>
-                <w:szCs w:val="24"/>
-                <w:u w:val="none"/>
-              </w:rPr>
-              <w:t>C5</w:t>
-            </w:r>
-          </w:p>
-        </w:tc>
-        <w:tc>
-          <w:tcPr>
-            <w:tcW w:w="1606" w:type="dxa"/>
-            <w:tcBorders>
-              <w:left w:val="single" w:sz="4" w:space="0" w:color="000000"/>
-              <w:bottom w:val="single" w:sz="4" w:space="0" w:color="000000"/>
-              <w:insideH w:val="single" w:sz="4" w:space="0" w:color="000000"/>
-            </w:tcBorders>
-            <w:shd w:fill="auto" w:val="clear"/>
-          </w:tcPr>
-          <w:p>
-            <w:pPr>
-              <w:pStyle w:val="TableContents"/>
-              <w:jc w:val="center"/>
-              <w:rPr>
-                <w:rFonts w:ascii="Liberation Serif" w:hAnsi="Liberation Serif"/>
-                <w:b w:val="false"/>
-                <w:b w:val="false"/>
-                <w:bCs w:val="false"/>
-                <w:i w:val="false"/>
-                <w:i w:val="false"/>
-                <w:iCs w:val="false"/>
-                <w:strike w:val="false"/>
-                <w:dstrike w:val="false"/>
-                <w:outline w:val="false"/>
-                <w:shadow w:val="false"/>
-                <w:color w:val="000000"/>
-                <w:sz w:val="24"/>
-                <w:szCs w:val="24"/>
-                <w:u w:val="none"/>
-              </w:rPr>
-            </w:pPr>
-            <w:r>
-              <w:rPr>
-                <w:b w:val="false"/>
-                <w:bCs w:val="false"/>
-                <w:i w:val="false"/>
-                <w:iCs w:val="false"/>
-                <w:strike w:val="false"/>
-                <w:dstrike w:val="false"/>
-                <w:outline w:val="false"/>
-                <w:shadow w:val="false"/>
-                <w:color w:val="000000"/>
-                <w:sz w:val="24"/>
-                <w:szCs w:val="24"/>
-                <w:u w:val="none"/>
-              </w:rPr>
-              <w:t>3</w:t>
-            </w:r>
-          </w:p>
-        </w:tc>
-        <w:tc>
-          <w:tcPr>
-            <w:tcW w:w="1607" w:type="dxa"/>
-            <w:tcBorders>
-              <w:left w:val="single" w:sz="4" w:space="0" w:color="000000"/>
-              <w:bottom w:val="single" w:sz="4" w:space="0" w:color="000000"/>
-              <w:insideH w:val="single" w:sz="4" w:space="0" w:color="000000"/>
-            </w:tcBorders>
-            <w:shd w:fill="auto" w:val="clear"/>
-          </w:tcPr>
-          <w:p>
-            <w:pPr>
-              <w:pStyle w:val="TableContents"/>
-              <w:jc w:val="center"/>
-              <w:rPr>
-                <w:rFonts w:ascii="Liberation Serif" w:hAnsi="Liberation Serif"/>
-                <w:b w:val="false"/>
-                <w:b w:val="false"/>
-                <w:bCs w:val="false"/>
-                <w:i w:val="false"/>
-                <w:i w:val="false"/>
-                <w:iCs w:val="false"/>
-                <w:strike w:val="false"/>
-                <w:dstrike w:val="false"/>
-                <w:outline w:val="false"/>
-                <w:shadow w:val="false"/>
-                <w:color w:val="000000"/>
-                <w:sz w:val="24"/>
-                <w:szCs w:val="24"/>
-                <w:u w:val="none"/>
-              </w:rPr>
-            </w:pPr>
-            <w:r>
-              <w:rPr>
-                <w:b w:val="false"/>
-                <w:bCs w:val="false"/>
-                <w:i w:val="false"/>
-                <w:iCs w:val="false"/>
-                <w:strike w:val="false"/>
-                <w:dstrike w:val="false"/>
-                <w:outline w:val="false"/>
-                <w:shadow w:val="false"/>
-                <w:color w:val="000000"/>
-                <w:sz w:val="24"/>
-                <w:szCs w:val="24"/>
-                <w:u w:val="none"/>
-              </w:rPr>
-              <w:t>5</w:t>
-            </w:r>
-          </w:p>
-        </w:tc>
-        <w:tc>
-          <w:tcPr>
-            <w:tcW w:w="1606" w:type="dxa"/>
-            <w:tcBorders>
-              <w:left w:val="single" w:sz="4" w:space="0" w:color="000000"/>
-              <w:bottom w:val="single" w:sz="4" w:space="0" w:color="000000"/>
-              <w:insideH w:val="single" w:sz="4" w:space="0" w:color="000000"/>
-            </w:tcBorders>
-            <w:shd w:fill="auto" w:val="clear"/>
-          </w:tcPr>
-          <w:p>
-            <w:pPr>
-              <w:pStyle w:val="TableContents"/>
-              <w:jc w:val="center"/>
-              <w:rPr>
-                <w:rFonts w:ascii="Liberation Serif" w:hAnsi="Liberation Serif"/>
-                <w:b w:val="false"/>
-                <w:b w:val="false"/>
-                <w:bCs w:val="false"/>
-                <w:i w:val="false"/>
-                <w:i w:val="false"/>
-                <w:iCs w:val="false"/>
-                <w:strike w:val="false"/>
-                <w:dstrike w:val="false"/>
-                <w:outline w:val="false"/>
-                <w:shadow w:val="false"/>
-                <w:color w:val="000000"/>
-                <w:sz w:val="24"/>
-                <w:szCs w:val="24"/>
-                <w:u w:val="none"/>
-              </w:rPr>
-            </w:pPr>
-            <w:r>
-              <w:rPr>
-                <w:b w:val="false"/>
-                <w:bCs w:val="false"/>
-                <w:i w:val="false"/>
-                <w:iCs w:val="false"/>
-                <w:strike w:val="false"/>
-                <w:dstrike w:val="false"/>
-                <w:outline w:val="false"/>
-                <w:shadow w:val="false"/>
-                <w:color w:val="000000"/>
-                <w:sz w:val="24"/>
-                <w:szCs w:val="24"/>
-                <w:u w:val="none"/>
-              </w:rPr>
-              <w:t>4</w:t>
-            </w:r>
-          </w:p>
-        </w:tc>
-        <w:tc>
-          <w:tcPr>
-            <w:tcW w:w="1606" w:type="dxa"/>
-            <w:tcBorders>
-              <w:left w:val="single" w:sz="4" w:space="0" w:color="000000"/>
-              <w:bottom w:val="single" w:sz="4" w:space="0" w:color="000000"/>
-              <w:insideH w:val="single" w:sz="4" w:space="0" w:color="000000"/>
-            </w:tcBorders>
-            <w:shd w:fill="auto" w:val="clear"/>
-          </w:tcPr>
-          <w:p>
-            <w:pPr>
-              <w:pStyle w:val="TableContents"/>
-              <w:jc w:val="center"/>
-              <w:rPr>
-                <w:rFonts w:ascii="Liberation Serif" w:hAnsi="Liberation Serif"/>
-                <w:b w:val="false"/>
-                <w:b w:val="false"/>
-                <w:bCs w:val="false"/>
-                <w:i w:val="false"/>
-                <w:i w:val="false"/>
-                <w:iCs w:val="false"/>
-                <w:strike w:val="false"/>
-                <w:dstrike w:val="false"/>
-                <w:outline w:val="false"/>
-                <w:shadow w:val="false"/>
-                <w:color w:val="000000"/>
-                <w:sz w:val="24"/>
-                <w:szCs w:val="24"/>
-                <w:u w:val="none"/>
-              </w:rPr>
-            </w:pPr>
-            <w:r>
-              <w:rPr>
-                <w:b w:val="false"/>
-                <w:bCs w:val="false"/>
-                <w:i w:val="false"/>
-                <w:iCs w:val="false"/>
-                <w:strike w:val="false"/>
-                <w:dstrike w:val="false"/>
-                <w:outline w:val="false"/>
-                <w:shadow w:val="false"/>
-                <w:color w:val="000000"/>
-                <w:sz w:val="24"/>
-                <w:szCs w:val="24"/>
-                <w:u w:val="none"/>
-              </w:rPr>
-              <w:t>Escaleno</w:t>
-            </w:r>
-          </w:p>
-        </w:tc>
-        <w:tc>
-          <w:tcPr>
-            <w:tcW w:w="1607" w:type="dxa"/>
-            <w:tcBorders>
-              <w:left w:val="single" w:sz="4" w:space="0" w:color="000000"/>
-              <w:bottom w:val="single" w:sz="4" w:space="0" w:color="000000"/>
-              <w:right w:val="single" w:sz="4" w:space="0" w:color="000000"/>
-              <w:insideH w:val="single" w:sz="4" w:space="0" w:color="000000"/>
-              <w:insideV w:val="single" w:sz="4" w:space="0" w:color="000000"/>
-            </w:tcBorders>
-            <w:shd w:fill="auto" w:val="clear"/>
-          </w:tcPr>
-          <w:p>
-            <w:pPr>
-              <w:pStyle w:val="TableContents"/>
-              <w:jc w:val="center"/>
-              <w:rPr>
-                <w:rFonts w:ascii="Liberation Serif" w:hAnsi="Liberation Serif"/>
-                <w:b w:val="false"/>
-                <w:b w:val="false"/>
-                <w:bCs w:val="false"/>
-                <w:i w:val="false"/>
-                <w:i w:val="false"/>
-                <w:iCs w:val="false"/>
-                <w:strike w:val="false"/>
-                <w:dstrike w:val="false"/>
-                <w:outline w:val="false"/>
-                <w:shadow w:val="false"/>
-                <w:color w:val="000000"/>
-                <w:sz w:val="24"/>
-                <w:szCs w:val="24"/>
-                <w:u w:val="none"/>
-              </w:rPr>
-            </w:pPr>
-            <w:r>
-              <w:rPr>
-                <w:b w:val="false"/>
-                <w:bCs w:val="false"/>
-                <w:i w:val="false"/>
-                <w:iCs w:val="false"/>
-                <w:strike w:val="false"/>
-                <w:dstrike w:val="false"/>
-                <w:outline w:val="false"/>
-                <w:shadow w:val="false"/>
-                <w:color w:val="000000"/>
-                <w:sz w:val="24"/>
-                <w:szCs w:val="24"/>
-                <w:u w:val="none"/>
-              </w:rPr>
-            </w:r>
-          </w:p>
-        </w:tc>
-      </w:tr>
-      <w:tr>
-        <w:trPr/>
-        <w:tc>
-          <w:tcPr>
-            <w:tcW w:w="1606" w:type="dxa"/>
-            <w:tcBorders>
-              <w:left w:val="single" w:sz="4" w:space="0" w:color="000000"/>
-              <w:bottom w:val="single" w:sz="4" w:space="0" w:color="000000"/>
-              <w:insideH w:val="single" w:sz="4" w:space="0" w:color="000000"/>
-            </w:tcBorders>
-            <w:shd w:fill="auto" w:val="clear"/>
-          </w:tcPr>
-          <w:p>
-            <w:pPr>
-              <w:pStyle w:val="TableContents"/>
-              <w:jc w:val="center"/>
-              <w:rPr>
-                <w:rFonts w:ascii="Liberation Serif" w:hAnsi="Liberation Serif"/>
-                <w:b w:val="false"/>
-                <w:b w:val="false"/>
-                <w:bCs w:val="false"/>
-                <w:i w:val="false"/>
-                <w:i w:val="false"/>
-                <w:iCs w:val="false"/>
-                <w:strike w:val="false"/>
-                <w:dstrike w:val="false"/>
-                <w:outline w:val="false"/>
-                <w:shadow w:val="false"/>
-                <w:color w:val="000000"/>
-                <w:sz w:val="24"/>
-                <w:szCs w:val="24"/>
-                <w:u w:val="none"/>
-              </w:rPr>
-            </w:pPr>
-            <w:r>
-              <w:rPr>
-                <w:b w:val="false"/>
-                <w:bCs w:val="false"/>
-                <w:i w:val="false"/>
-                <w:iCs w:val="false"/>
-                <w:strike w:val="false"/>
-                <w:dstrike w:val="false"/>
-                <w:outline w:val="false"/>
-                <w:shadow w:val="false"/>
-                <w:color w:val="000000"/>
-                <w:sz w:val="24"/>
-                <w:szCs w:val="24"/>
-                <w:u w:val="none"/>
-              </w:rPr>
-              <w:t>C6</w:t>
-            </w:r>
-          </w:p>
-        </w:tc>
-        <w:tc>
-          <w:tcPr>
-            <w:tcW w:w="1606" w:type="dxa"/>
-            <w:tcBorders>
-              <w:left w:val="single" w:sz="4" w:space="0" w:color="000000"/>
-              <w:bottom w:val="single" w:sz="4" w:space="0" w:color="000000"/>
-              <w:insideH w:val="single" w:sz="4" w:space="0" w:color="000000"/>
-            </w:tcBorders>
-            <w:shd w:fill="auto" w:val="clear"/>
-          </w:tcPr>
-          <w:p>
-            <w:pPr>
-              <w:pStyle w:val="TableContents"/>
-              <w:jc w:val="center"/>
-              <w:rPr>
-                <w:rFonts w:ascii="Liberation Serif" w:hAnsi="Liberation Serif"/>
-                <w:b w:val="false"/>
-                <w:b w:val="false"/>
-                <w:bCs w:val="false"/>
-                <w:i w:val="false"/>
-                <w:i w:val="false"/>
-                <w:iCs w:val="false"/>
-                <w:strike w:val="false"/>
-                <w:dstrike w:val="false"/>
-                <w:outline w:val="false"/>
-                <w:shadow w:val="false"/>
-                <w:color w:val="000000"/>
-                <w:sz w:val="24"/>
-                <w:szCs w:val="24"/>
-                <w:u w:val="none"/>
-              </w:rPr>
-            </w:pPr>
-            <w:r>
-              <w:rPr>
-                <w:b w:val="false"/>
-                <w:bCs w:val="false"/>
-                <w:i w:val="false"/>
-                <w:iCs w:val="false"/>
-                <w:strike w:val="false"/>
-                <w:dstrike w:val="false"/>
-                <w:outline w:val="false"/>
-                <w:shadow w:val="false"/>
-                <w:color w:val="000000"/>
-                <w:sz w:val="24"/>
-                <w:szCs w:val="24"/>
-                <w:u w:val="none"/>
-              </w:rPr>
-              <w:t>300</w:t>
-            </w:r>
-          </w:p>
-        </w:tc>
-        <w:tc>
-          <w:tcPr>
-            <w:tcW w:w="1607" w:type="dxa"/>
-            <w:tcBorders>
-              <w:left w:val="single" w:sz="4" w:space="0" w:color="000000"/>
-              <w:bottom w:val="single" w:sz="4" w:space="0" w:color="000000"/>
-              <w:insideH w:val="single" w:sz="4" w:space="0" w:color="000000"/>
-            </w:tcBorders>
-            <w:shd w:fill="auto" w:val="clear"/>
-          </w:tcPr>
-          <w:p>
-            <w:pPr>
-              <w:pStyle w:val="TableContents"/>
-              <w:jc w:val="center"/>
-              <w:rPr>
-                <w:rFonts w:ascii="Liberation Serif" w:hAnsi="Liberation Serif"/>
-                <w:b w:val="false"/>
-                <w:b w:val="false"/>
-                <w:bCs w:val="false"/>
-                <w:i w:val="false"/>
-                <w:i w:val="false"/>
-                <w:iCs w:val="false"/>
-                <w:strike w:val="false"/>
-                <w:dstrike w:val="false"/>
-                <w:outline w:val="false"/>
-                <w:shadow w:val="false"/>
-                <w:color w:val="000000"/>
-                <w:sz w:val="24"/>
-                <w:szCs w:val="24"/>
-                <w:u w:val="none"/>
-              </w:rPr>
-            </w:pPr>
-            <w:r>
-              <w:rPr>
-                <w:b w:val="false"/>
-                <w:bCs w:val="false"/>
-                <w:i w:val="false"/>
-                <w:iCs w:val="false"/>
-                <w:strike w:val="false"/>
-                <w:dstrike w:val="false"/>
-                <w:outline w:val="false"/>
-                <w:shadow w:val="false"/>
-                <w:color w:val="000000"/>
-                <w:sz w:val="24"/>
-                <w:szCs w:val="24"/>
-                <w:u w:val="none"/>
-              </w:rPr>
-              <w:t>2</w:t>
-            </w:r>
-          </w:p>
-        </w:tc>
-        <w:tc>
-          <w:tcPr>
-            <w:tcW w:w="1606" w:type="dxa"/>
-            <w:tcBorders>
-              <w:left w:val="single" w:sz="4" w:space="0" w:color="000000"/>
-              <w:bottom w:val="single" w:sz="4" w:space="0" w:color="000000"/>
-              <w:insideH w:val="single" w:sz="4" w:space="0" w:color="000000"/>
-            </w:tcBorders>
-            <w:shd w:fill="auto" w:val="clear"/>
-          </w:tcPr>
-          <w:p>
-            <w:pPr>
-              <w:pStyle w:val="TableContents"/>
-              <w:jc w:val="center"/>
-              <w:rPr>
-                <w:rFonts w:ascii="Liberation Serif" w:hAnsi="Liberation Serif"/>
-                <w:b w:val="false"/>
-                <w:b w:val="false"/>
-                <w:bCs w:val="false"/>
-                <w:i w:val="false"/>
-                <w:i w:val="false"/>
-                <w:iCs w:val="false"/>
-                <w:strike w:val="false"/>
-                <w:dstrike w:val="false"/>
-                <w:outline w:val="false"/>
-                <w:shadow w:val="false"/>
-                <w:color w:val="000000"/>
-                <w:sz w:val="24"/>
-                <w:szCs w:val="24"/>
-                <w:u w:val="none"/>
-              </w:rPr>
-            </w:pPr>
-            <w:r>
-              <w:rPr>
-                <w:b w:val="false"/>
-                <w:bCs w:val="false"/>
-                <w:i w:val="false"/>
-                <w:iCs w:val="false"/>
-                <w:strike w:val="false"/>
-                <w:dstrike w:val="false"/>
-                <w:outline w:val="false"/>
-                <w:shadow w:val="false"/>
-                <w:color w:val="000000"/>
-                <w:sz w:val="24"/>
-                <w:szCs w:val="24"/>
-                <w:u w:val="none"/>
-              </w:rPr>
-              <w:t>4</w:t>
-            </w:r>
-          </w:p>
-        </w:tc>
-        <w:tc>
-          <w:tcPr>
-            <w:tcW w:w="1606" w:type="dxa"/>
-            <w:tcBorders>
-              <w:left w:val="single" w:sz="4" w:space="0" w:color="000000"/>
-              <w:bottom w:val="single" w:sz="4" w:space="0" w:color="000000"/>
-              <w:insideH w:val="single" w:sz="4" w:space="0" w:color="000000"/>
-            </w:tcBorders>
-            <w:shd w:fill="auto" w:val="clear"/>
-          </w:tcPr>
-          <w:p>
-            <w:pPr>
-              <w:pStyle w:val="TableContents"/>
-              <w:jc w:val="center"/>
-              <w:rPr>
-                <w:rFonts w:ascii="Liberation Serif" w:hAnsi="Liberation Serif"/>
-                <w:b w:val="false"/>
-                <w:b w:val="false"/>
-                <w:bCs w:val="false"/>
-                <w:i w:val="false"/>
-                <w:i w:val="false"/>
-                <w:iCs w:val="false"/>
-                <w:strike w:val="false"/>
-                <w:dstrike w:val="false"/>
-                <w:outline w:val="false"/>
-                <w:shadow w:val="false"/>
-                <w:color w:val="000000"/>
-                <w:sz w:val="24"/>
-                <w:szCs w:val="24"/>
-                <w:u w:val="none"/>
-              </w:rPr>
-            </w:pPr>
-            <w:r>
-              <w:rPr>
-                <w:b w:val="false"/>
-                <w:bCs w:val="false"/>
-                <w:i w:val="false"/>
-                <w:iCs w:val="false"/>
-                <w:strike w:val="false"/>
-                <w:dstrike w:val="false"/>
-                <w:outline w:val="false"/>
-                <w:shadow w:val="false"/>
-                <w:color w:val="000000"/>
-                <w:sz w:val="24"/>
-                <w:szCs w:val="24"/>
-                <w:u w:val="none"/>
-              </w:rPr>
-              <w:t>Valor A fuera de rango</w:t>
-            </w:r>
-          </w:p>
-        </w:tc>
-        <w:tc>
-          <w:tcPr>
-            <w:tcW w:w="1607" w:type="dxa"/>
-            <w:tcBorders>
-              <w:left w:val="single" w:sz="4" w:space="0" w:color="000000"/>
-              <w:bottom w:val="single" w:sz="4" w:space="0" w:color="000000"/>
-              <w:right w:val="single" w:sz="4" w:space="0" w:color="000000"/>
-              <w:insideH w:val="single" w:sz="4" w:space="0" w:color="000000"/>
-              <w:insideV w:val="single" w:sz="4" w:space="0" w:color="000000"/>
-            </w:tcBorders>
-            <w:shd w:fill="auto" w:val="clear"/>
-          </w:tcPr>
-          <w:p>
-            <w:pPr>
-              <w:pStyle w:val="TableContents"/>
-              <w:jc w:val="center"/>
-              <w:rPr>
-                <w:rFonts w:ascii="Liberation Serif" w:hAnsi="Liberation Serif"/>
-                <w:b w:val="false"/>
-                <w:b w:val="false"/>
-                <w:bCs w:val="false"/>
-                <w:i w:val="false"/>
-                <w:i w:val="false"/>
-                <w:iCs w:val="false"/>
-                <w:strike w:val="false"/>
-                <w:dstrike w:val="false"/>
-                <w:outline w:val="false"/>
-                <w:shadow w:val="false"/>
-                <w:color w:val="000000"/>
-                <w:sz w:val="24"/>
-                <w:szCs w:val="24"/>
-                <w:u w:val="none"/>
-              </w:rPr>
-            </w:pPr>
-            <w:r>
-              <w:rPr>
-                <w:b w:val="false"/>
-                <w:bCs w:val="false"/>
-                <w:i w:val="false"/>
-                <w:iCs w:val="false"/>
-                <w:strike w:val="false"/>
-                <w:dstrike w:val="false"/>
-                <w:outline w:val="false"/>
-                <w:shadow w:val="false"/>
-                <w:color w:val="000000"/>
-                <w:sz w:val="24"/>
-                <w:szCs w:val="24"/>
-                <w:u w:val="none"/>
-              </w:rPr>
-            </w:r>
-          </w:p>
-        </w:tc>
-      </w:tr>
-    </w:tbl>
-    <w:p>
-      <w:pPr>
-        <w:pStyle w:val="Normal"/>
-        <w:rPr>
-          <w:b/>
-          <w:b/>
-          <w:bCs/>
-        </w:rPr>
-      </w:pPr>
-      <w:r>
-        <w:rPr>
-          <w:b/>
-          <w:bCs/>
-        </w:rPr>
-      </w:r>
-    </w:p>
-    <w:p>
-      <w:pPr>
-        <w:pStyle w:val="Normal"/>
-        <w:rPr>
-          <w:b w:val="false"/>
-          <w:b w:val="false"/>
-          <w:bCs w:val="false"/>
-        </w:rPr>
-      </w:pPr>
-      <w:r>
-        <w:rPr>
-          <w:b w:val="false"/>
-          <w:bCs w:val="false"/>
-        </w:rPr>
-        <w:t xml:space="preserve">Ambos casos aportan valor al conjunto ya que recorren ramas de la ejecución del programa que no se han probado en los anteriores casos de prueba. </w:t>
-      </w:r>
-    </w:p>
-    <w:p>
-      <w:pPr>
-        <w:pStyle w:val="Normal"/>
-        <w:rPr>
-          <w:b w:val="false"/>
-          <w:b w:val="false"/>
-          <w:bCs w:val="false"/>
-        </w:rPr>
-      </w:pPr>
-      <w:r>
-        <w:rPr>
-          <w:b w:val="false"/>
-          <w:bCs w:val="false"/>
-        </w:rPr>
-      </w:r>
-    </w:p>
-    <w:p>
-      <w:pPr>
-        <w:pStyle w:val="Normal"/>
-        <w:rPr>
-          <w:b/>
-          <w:b/>
-          <w:bCs/>
-        </w:rPr>
-      </w:pPr>
-      <w:r>
-        <w:rPr>
-          <w:b/>
-          <w:bCs/>
-        </w:rPr>
-        <w:t>Ejercicio 4</w:t>
-      </w:r>
-    </w:p>
-    <w:p>
-      <w:pPr>
-        <w:pStyle w:val="Normal"/>
-        <w:rPr>
-          <w:b/>
-          <w:b/>
-          <w:bCs/>
-        </w:rPr>
-      </w:pPr>
-      <w:r>
-        <w:rPr>
-          <w:b/>
-          <w:bCs/>
-        </w:rPr>
-      </w:r>
-    </w:p>
-    <w:p>
-      <w:pPr>
-        <w:pStyle w:val="Normal"/>
-        <w:rPr>
-          <w:b/>
-          <w:b/>
-          <w:bCs/>
-        </w:rPr>
-      </w:pPr>
-      <w:r>
-        <w:rPr>
-          <w:b/>
-          <w:bCs/>
-        </w:rPr>
+          <w:sz w:val="24"/>
+          <w:szCs w:val="24"/>
+        </w:rPr>
+        <w:t xml:space="preserve">Cualquier otro caso de prueba implementado, podría llegar a ser redundante, ya que en muchos el valor de los datos de entrada marcados con (**) da igual, como esta explicado anteriormente. </w:t>
       </w:r>
     </w:p>
     <w:sectPr>
@@ -3009,6 +5252,7 @@
       <w:pgNumType w:fmt="decimal"/>
       <w:formProt w:val="false"/>
       <w:textDirection w:val="lrTb"/>
+      <w:docGrid w:type="default" w:linePitch="100" w:charSpace="0"/>
     </w:sectPr>
   </w:body>
 </w:document>
@@ -3030,6 +5274,7 @@
       </w:pPr>
       <w:rPr>
         <w:rFonts w:ascii="Symbol" w:hAnsi="Symbol" w:cs="Symbol" w:hint="default"/>
+        <w:b w:val="false"/>
         <w:rFonts w:cs="OpenSymbol"/>
       </w:rPr>
     </w:lvl>
@@ -3270,15 +5515,12 @@
       <w:rPr>
         <w:rFonts w:ascii="Liberation Serif" w:hAnsi="Liberation Serif" w:eastAsia="Noto Sans CJK SC Regular" w:cs="DejaVu Sans"/>
         <w:kern w:val="2"/>
-        <w:sz w:val="24"/>
         <w:szCs w:val="24"/>
         <w:lang w:val="es-ES" w:eastAsia="zh-CN" w:bidi="hi-IN"/>
       </w:rPr>
     </w:rPrDefault>
     <w:pPrDefault>
-      <w:pPr>
-        <w:widowControl/>
-      </w:pPr>
+      <w:pPr/>
     </w:pPrDefault>
   </w:docDefaults>
   <w:style w:type="paragraph" w:styleId="Normal">
@@ -3286,10 +5528,12 @@
     <w:qFormat/>
     <w:pPr>
       <w:widowControl/>
+      <w:bidi w:val="0"/>
+      <w:jc w:val="left"/>
     </w:pPr>
     <w:rPr>
       <w:rFonts w:ascii="Liberation Serif" w:hAnsi="Liberation Serif" w:eastAsia="Noto Sans CJK SC Regular" w:cs="DejaVu Sans"/>
-      <w:color w:val="auto"/>
+      <w:color w:val="00000A"/>
       <w:kern w:val="2"/>
       <w:sz w:val="24"/>
       <w:szCs w:val="24"/>
@@ -3301,6 +5545,70 @@
     <w:qFormat/>
     <w:rPr>
       <w:rFonts w:ascii="OpenSymbol" w:hAnsi="OpenSymbol" w:eastAsia="OpenSymbol" w:cs="OpenSymbol"/>
+    </w:rPr>
+  </w:style>
+  <w:style w:type="character" w:styleId="ListLabel1">
+    <w:name w:val="ListLabel 1"/>
+    <w:qFormat/>
+    <w:rPr>
+      <w:rFonts w:cs="OpenSymbol"/>
+      <w:b w:val="false"/>
+    </w:rPr>
+  </w:style>
+  <w:style w:type="character" w:styleId="ListLabel2">
+    <w:name w:val="ListLabel 2"/>
+    <w:qFormat/>
+    <w:rPr>
+      <w:rFonts w:cs="OpenSymbol"/>
+    </w:rPr>
+  </w:style>
+  <w:style w:type="character" w:styleId="ListLabel3">
+    <w:name w:val="ListLabel 3"/>
+    <w:qFormat/>
+    <w:rPr>
+      <w:rFonts w:cs="OpenSymbol"/>
+    </w:rPr>
+  </w:style>
+  <w:style w:type="character" w:styleId="ListLabel4">
+    <w:name w:val="ListLabel 4"/>
+    <w:qFormat/>
+    <w:rPr>
+      <w:rFonts w:cs="OpenSymbol"/>
+    </w:rPr>
+  </w:style>
+  <w:style w:type="character" w:styleId="ListLabel5">
+    <w:name w:val="ListLabel 5"/>
+    <w:qFormat/>
+    <w:rPr>
+      <w:rFonts w:cs="OpenSymbol"/>
+    </w:rPr>
+  </w:style>
+  <w:style w:type="character" w:styleId="ListLabel6">
+    <w:name w:val="ListLabel 6"/>
+    <w:qFormat/>
+    <w:rPr>
+      <w:rFonts w:cs="OpenSymbol"/>
+    </w:rPr>
+  </w:style>
+  <w:style w:type="character" w:styleId="ListLabel7">
+    <w:name w:val="ListLabel 7"/>
+    <w:qFormat/>
+    <w:rPr>
+      <w:rFonts w:cs="OpenSymbol"/>
+    </w:rPr>
+  </w:style>
+  <w:style w:type="character" w:styleId="ListLabel8">
+    <w:name w:val="ListLabel 8"/>
+    <w:qFormat/>
+    <w:rPr>
+      <w:rFonts w:cs="OpenSymbol"/>
+    </w:rPr>
+  </w:style>
+  <w:style w:type="character" w:styleId="ListLabel9">
+    <w:name w:val="ListLabel 9"/>
+    <w:qFormat/>
+    <w:rPr>
+      <w:rFonts w:cs="OpenSymbol"/>
     </w:rPr>
   </w:style>
   <w:style w:type="paragraph" w:styleId="Heading">
